--- a/Assignment 1 Design/Ass1 Design Rationale Update.docx
+++ b/Assignment 1 Design/Ass1 Design Rationale Update.docx
@@ -1,6 +1,6 @@
 
 <file path=word/document.xml><?xml version="1.0" encoding="utf-8"?>
-<w:document xmlns:wpc="http://schemas.microsoft.com/office/word/2010/wordprocessingCanvas" xmlns:mc="http://schemas.openxmlformats.org/markup-compatibility/2006" xmlns:o="urn:schemas-microsoft-com:office:office" xmlns:r="http://schemas.openxmlformats.org/officeDocument/2006/relationships" xmlns:m="http://schemas.openxmlformats.org/officeDocument/2006/math" xmlns:v="urn:schemas-microsoft-com:vml" xmlns:wp14="http://schemas.microsoft.com/office/word/2010/wordprocessingDrawing" xmlns:wp="http://schemas.openxmlformats.org/drawingml/2006/wordprocessingDrawing" xmlns:w10="urn:schemas-microsoft-com:office:word" xmlns:w="http://schemas.openxmlformats.org/wordprocessingml/2006/main" xmlns:w14="http://schemas.microsoft.com/office/word/2010/wordml" xmlns:wpg="http://schemas.microsoft.com/office/word/2010/wordprocessingGroup" xmlns:wpi="http://schemas.microsoft.com/office/word/2010/wordprocessingInk" xmlns:wne="http://schemas.microsoft.com/office/word/2006/wordml" xmlns:wps="http://schemas.microsoft.com/office/word/2010/wordprocessingShape" mc:Ignorable="w14 wp14">
+<w:document xmlns:wpc="http://schemas.microsoft.com/office/word/2010/wordprocessingCanvas" xmlns:cx="http://schemas.microsoft.com/office/drawing/2014/chartex" xmlns:cx1="http://schemas.microsoft.com/office/drawing/2015/9/8/chartex" xmlns:cx2="http://schemas.microsoft.com/office/drawing/2015/10/21/chartex" xmlns:cx3="http://schemas.microsoft.com/office/drawing/2016/5/9/chartex" xmlns:cx4="http://schemas.microsoft.com/office/drawing/2016/5/10/chartex" xmlns:cx5="http://schemas.microsoft.com/office/drawing/2016/5/11/chartex" xmlns:cx6="http://schemas.microsoft.com/office/drawing/2016/5/12/chartex" xmlns:cx7="http://schemas.microsoft.com/office/drawing/2016/5/13/chartex" xmlns:cx8="http://schemas.microsoft.com/office/drawing/2016/5/14/chartex" xmlns:mc="http://schemas.openxmlformats.org/markup-compatibility/2006" xmlns:aink="http://schemas.microsoft.com/office/drawing/2016/ink" xmlns:am3d="http://schemas.microsoft.com/office/drawing/2017/model3d" xmlns:o="urn:schemas-microsoft-com:office:office" xmlns:r="http://schemas.openxmlformats.org/officeDocument/2006/relationships" xmlns:m="http://schemas.openxmlformats.org/officeDocument/2006/math" xmlns:v="urn:schemas-microsoft-com:vml" xmlns:wp14="http://schemas.microsoft.com/office/word/2010/wordprocessingDrawing" xmlns:wp="http://schemas.openxmlformats.org/drawingml/2006/wordprocessingDrawing" xmlns:w10="urn:schemas-microsoft-com:office:word" xmlns:w="http://schemas.openxmlformats.org/wordprocessingml/2006/main" xmlns:w14="http://schemas.microsoft.com/office/word/2010/wordml" xmlns:w15="http://schemas.microsoft.com/office/word/2012/wordml" xmlns:w16cid="http://schemas.microsoft.com/office/word/2016/wordml/cid" xmlns:w16se="http://schemas.microsoft.com/office/word/2015/wordml/symex" xmlns:wpg="http://schemas.microsoft.com/office/word/2010/wordprocessingGroup" xmlns:wpi="http://schemas.microsoft.com/office/word/2010/wordprocessingInk" xmlns:wne="http://schemas.microsoft.com/office/word/2006/wordml" xmlns:wps="http://schemas.microsoft.com/office/word/2010/wordprocessingShape" mc:Ignorable="w14 w15 w16se w16cid wp14">
   <w:body>
     <w:p>
       <w:pPr>
@@ -48,30 +48,8 @@
         <w:rPr>
           <w:lang w:val="en-US"/>
         </w:rPr>
-        <w:t xml:space="preserve">Extends </w:t>
-      </w:r>
-      <w:proofErr w:type="spellStart"/>
-      <w:r>
-        <w:rPr>
-          <w:lang w:val="en-US"/>
-        </w:rPr>
-        <w:t>SWAffordance</w:t>
-      </w:r>
-      <w:proofErr w:type="spellEnd"/>
-      <w:r>
-        <w:rPr>
-          <w:lang w:val="en-US"/>
-        </w:rPr>
-        <w:t xml:space="preserve"> implements </w:t>
-      </w:r>
-      <w:proofErr w:type="spellStart"/>
-      <w:r>
-        <w:rPr>
-          <w:lang w:val="en-US"/>
-        </w:rPr>
-        <w:t>SWActionInterface</w:t>
-      </w:r>
-      <w:proofErr w:type="spellEnd"/>
+        <w:t>Extends SWAffordance implements SWActionInterface</w:t>
+      </w:r>
     </w:p>
     <w:p>
       <w:pPr>
@@ -88,21 +66,7 @@
         <w:rPr>
           <w:lang w:val="en-US"/>
         </w:rPr>
-        <w:t xml:space="preserve">This affordance will be attached to </w:t>
-      </w:r>
-      <w:proofErr w:type="spellStart"/>
-      <w:r>
-        <w:rPr>
-          <w:lang w:val="en-US"/>
-        </w:rPr>
-        <w:t>SWActors</w:t>
-      </w:r>
-      <w:proofErr w:type="spellEnd"/>
-      <w:r>
-        <w:rPr>
-          <w:lang w:val="en-US"/>
-        </w:rPr>
-        <w:t xml:space="preserve"> that can train or be trained, in this case attached to only Ben Kenobi and Player (Luke).</w:t>
+        <w:t>This affordance will be attached to SWActors that can train or be trained, in this case attached to only Ben Kenobi and Player (Luke).</w:t>
       </w:r>
     </w:p>
     <w:p>
@@ -120,21 +84,7 @@
         <w:rPr>
           <w:lang w:val="en-US"/>
         </w:rPr>
-        <w:t xml:space="preserve">The behavior of Train will be very similar to Attack, with the difference being Train affects Force while Attack affects </w:t>
-      </w:r>
-      <w:proofErr w:type="spellStart"/>
-      <w:r>
-        <w:rPr>
-          <w:lang w:val="en-US"/>
-        </w:rPr>
-        <w:t>Hitpoints</w:t>
-      </w:r>
-      <w:proofErr w:type="spellEnd"/>
-      <w:r>
-        <w:rPr>
-          <w:lang w:val="en-US"/>
-        </w:rPr>
-        <w:t>.</w:t>
+        <w:t>The behavior of Train will be very similar to Attack, with the difference being Train affects Force while Attack affects Hitpoints.</w:t>
       </w:r>
     </w:p>
     <w:p>
@@ -254,97 +204,13 @@
         <w:rPr>
           <w:lang w:val="en-US"/>
         </w:rPr>
-        <w:t>For AI (non-human controlled), there will be another new class “</w:t>
-      </w:r>
-      <w:proofErr w:type="spellStart"/>
-      <w:r>
-        <w:rPr>
-          <w:lang w:val="en-US"/>
-        </w:rPr>
-        <w:t>TrainNeighbours</w:t>
-      </w:r>
-      <w:proofErr w:type="spellEnd"/>
-      <w:r>
-        <w:rPr>
-          <w:lang w:val="en-US"/>
-        </w:rPr>
-        <w:t xml:space="preserve">” which </w:t>
-      </w:r>
-      <w:r>
-        <w:rPr>
-          <w:lang w:val="en-US"/>
-        </w:rPr>
-        <w:t xml:space="preserve">will return an </w:t>
-      </w:r>
-      <w:proofErr w:type="spellStart"/>
-      <w:r>
-        <w:rPr>
-          <w:lang w:val="en-US"/>
-        </w:rPr>
-        <w:t>AttackInformation</w:t>
-      </w:r>
-      <w:proofErr w:type="spellEnd"/>
-      <w:r>
-        <w:rPr>
-          <w:lang w:val="en-US"/>
-        </w:rPr>
-        <w:t xml:space="preserve"> object specifying which entity to be trained. </w:t>
-      </w:r>
-      <w:proofErr w:type="spellStart"/>
-      <w:r>
-        <w:rPr>
-          <w:lang w:val="en-US"/>
-        </w:rPr>
-        <w:t>TrainNeighbours</w:t>
-      </w:r>
-      <w:proofErr w:type="spellEnd"/>
-      <w:r>
-        <w:rPr>
-          <w:lang w:val="en-US"/>
-        </w:rPr>
-        <w:t xml:space="preserve"> is very similar to </w:t>
-      </w:r>
-      <w:proofErr w:type="spellStart"/>
-      <w:r>
-        <w:rPr>
-          <w:lang w:val="en-US"/>
-        </w:rPr>
-        <w:t>AttackNeighbours</w:t>
-      </w:r>
-      <w:proofErr w:type="spellEnd"/>
-      <w:r>
-        <w:rPr>
-          <w:lang w:val="en-US"/>
-        </w:rPr>
-        <w:t xml:space="preserve">, and returns </w:t>
-      </w:r>
-      <w:proofErr w:type="spellStart"/>
-      <w:r>
-        <w:rPr>
-          <w:lang w:val="en-US"/>
-        </w:rPr>
-        <w:t>AttackInformation</w:t>
-      </w:r>
-      <w:proofErr w:type="spellEnd"/>
-      <w:r>
-        <w:rPr>
-          <w:lang w:val="en-US"/>
-        </w:rPr>
-        <w:t xml:space="preserve"> because </w:t>
-      </w:r>
-      <w:proofErr w:type="spellStart"/>
-      <w:r>
-        <w:rPr>
-          <w:lang w:val="en-US"/>
-        </w:rPr>
-        <w:t>AttackInformation</w:t>
-      </w:r>
-      <w:proofErr w:type="spellEnd"/>
-      <w:r>
-        <w:rPr>
-          <w:lang w:val="en-US"/>
-        </w:rPr>
-        <w:t xml:space="preserve"> class consists of entity and affordance so I just reuse it.</w:t>
+        <w:t xml:space="preserve">For AI (non-human controlled), there will be another new class “TrainNeighbours” which </w:t>
+      </w:r>
+      <w:r>
+        <w:rPr>
+          <w:lang w:val="en-US"/>
+        </w:rPr>
+        <w:t>will return an AttackInformation object specifying which entity to be trained. TrainNeighbours is very similar to AttackNeighbours, and returns AttackInformation because AttackInformation class consists of entity and affordance so I just reuse it.</w:t>
       </w:r>
     </w:p>
     <w:p>
@@ -497,21 +363,7 @@
         <w:rPr>
           <w:lang w:val="en-US"/>
         </w:rPr>
-        <w:t xml:space="preserve">Make a new </w:t>
-      </w:r>
-      <w:proofErr w:type="spellStart"/>
-      <w:r>
-        <w:rPr>
-          <w:lang w:val="en-US"/>
-        </w:rPr>
-        <w:t>SWActor</w:t>
-      </w:r>
-      <w:proofErr w:type="spellEnd"/>
-      <w:r>
-        <w:rPr>
-          <w:lang w:val="en-US"/>
-        </w:rPr>
-        <w:t xml:space="preserve"> “Droid”</w:t>
+        <w:t>Make a new SWActor “Droid”</w:t>
       </w:r>
     </w:p>
     <w:p>
@@ -529,16 +381,8 @@
         <w:rPr>
           <w:lang w:val="en-US"/>
         </w:rPr>
-        <w:t xml:space="preserve">Extends </w:t>
-      </w:r>
-      <w:proofErr w:type="spellStart"/>
-      <w:r>
-        <w:rPr>
-          <w:lang w:val="en-US"/>
-        </w:rPr>
-        <w:t>SWActor</w:t>
-      </w:r>
-      <w:proofErr w:type="spellEnd"/>
+        <w:t>Extends SWActor</w:t>
+      </w:r>
     </w:p>
     <w:p>
       <w:pPr>
@@ -591,21 +435,7 @@
         <w:rPr>
           <w:lang w:val="en-US"/>
         </w:rPr>
-        <w:t xml:space="preserve">private </w:t>
-      </w:r>
-      <w:proofErr w:type="spellStart"/>
-      <w:r>
-        <w:rPr>
-          <w:lang w:val="en-US"/>
-        </w:rPr>
-        <w:t>SWActor</w:t>
-      </w:r>
-      <w:proofErr w:type="spellEnd"/>
-      <w:r>
-        <w:rPr>
-          <w:lang w:val="en-US"/>
-        </w:rPr>
-        <w:t xml:space="preserve"> owner: stores the owner of droid / who droid needs to follow</w:t>
+        <w:t>private SWActor owner: stores the owner of droid / who droid needs to follow</w:t>
       </w:r>
     </w:p>
     <w:p>
@@ -623,21 +453,7 @@
         <w:rPr>
           <w:lang w:val="en-US"/>
         </w:rPr>
-        <w:t xml:space="preserve">private Boolean </w:t>
-      </w:r>
-      <w:proofErr w:type="spellStart"/>
-      <w:r>
-        <w:rPr>
-          <w:lang w:val="en-US"/>
-        </w:rPr>
-        <w:t>autoPilot</w:t>
-      </w:r>
-      <w:proofErr w:type="spellEnd"/>
-      <w:r>
-        <w:rPr>
-          <w:lang w:val="en-US"/>
-        </w:rPr>
-        <w:t>: specifies if it is following owner / moving in random direction</w:t>
+        <w:t>private Boolean autoPilot: specifies if it is following owner / moving in random direction</w:t>
       </w:r>
     </w:p>
     <w:p>
@@ -691,30 +507,8 @@
         <w:rPr>
           <w:lang w:val="en-US"/>
         </w:rPr>
-        <w:t xml:space="preserve">void </w:t>
-      </w:r>
-      <w:proofErr w:type="spellStart"/>
-      <w:r>
-        <w:rPr>
-          <w:lang w:val="en-US"/>
-        </w:rPr>
-        <w:t>toggleAutoPilot</w:t>
-      </w:r>
-      <w:proofErr w:type="spellEnd"/>
-      <w:r>
-        <w:rPr>
-          <w:lang w:val="en-US"/>
-        </w:rPr>
-        <w:t xml:space="preserve">(): on and off for </w:t>
-      </w:r>
-      <w:proofErr w:type="spellStart"/>
-      <w:r>
-        <w:rPr>
-          <w:lang w:val="en-US"/>
-        </w:rPr>
-        <w:t>autoPilot</w:t>
-      </w:r>
-      <w:proofErr w:type="spellEnd"/>
+        <w:t>void toggleAutoPilot(): on and off for autoPilot</w:t>
+      </w:r>
     </w:p>
     <w:p>
       <w:pPr>
@@ -727,47 +521,11 @@
           <w:lang w:val="en-US"/>
         </w:rPr>
       </w:pPr>
-      <w:proofErr w:type="spellStart"/>
-      <w:r>
-        <w:rPr>
-          <w:lang w:val="en-US"/>
-        </w:rPr>
-        <w:t>boolean</w:t>
-      </w:r>
-      <w:proofErr w:type="spellEnd"/>
-      <w:r>
-        <w:rPr>
-          <w:lang w:val="en-US"/>
-        </w:rPr>
-        <w:t xml:space="preserve"> </w:t>
-      </w:r>
-      <w:proofErr w:type="spellStart"/>
-      <w:r>
-        <w:rPr>
-          <w:lang w:val="en-US"/>
-        </w:rPr>
-        <w:t>getAutoPilot</w:t>
-      </w:r>
-      <w:proofErr w:type="spellEnd"/>
-      <w:r>
-        <w:rPr>
-          <w:lang w:val="en-US"/>
-        </w:rPr>
-        <w:t xml:space="preserve">(): returns </w:t>
-      </w:r>
-      <w:proofErr w:type="spellStart"/>
-      <w:r>
-        <w:rPr>
-          <w:lang w:val="en-US"/>
-        </w:rPr>
-        <w:t>autoPilot</w:t>
-      </w:r>
-      <w:proofErr w:type="spellEnd"/>
-      <w:r>
-        <w:rPr>
-          <w:lang w:val="en-US"/>
-        </w:rPr>
-        <w:t xml:space="preserve"> value</w:t>
+      <w:r>
+        <w:rPr>
+          <w:lang w:val="en-US"/>
+        </w:rPr>
+        <w:t>boolean getAutoPilot(): returns autoPilot value</w:t>
       </w:r>
     </w:p>
     <w:p>
@@ -781,33 +539,11 @@
           <w:lang w:val="en-US"/>
         </w:rPr>
       </w:pPr>
-      <w:proofErr w:type="spellStart"/>
-      <w:r>
-        <w:rPr>
-          <w:lang w:val="en-US"/>
-        </w:rPr>
-        <w:t>boolean</w:t>
-      </w:r>
-      <w:proofErr w:type="spellEnd"/>
-      <w:r>
-        <w:rPr>
-          <w:lang w:val="en-US"/>
-        </w:rPr>
-        <w:t xml:space="preserve"> </w:t>
-      </w:r>
-      <w:proofErr w:type="spellStart"/>
-      <w:r>
-        <w:rPr>
-          <w:lang w:val="en-US"/>
-        </w:rPr>
-        <w:t>isImmobile</w:t>
-      </w:r>
-      <w:proofErr w:type="spellEnd"/>
-      <w:r>
-        <w:rPr>
-          <w:lang w:val="en-US"/>
-        </w:rPr>
-        <w:t>(): returns True if owner is null or HP is less than 0, and False otherwise</w:t>
+      <w:r>
+        <w:rPr>
+          <w:lang w:val="en-US"/>
+        </w:rPr>
+        <w:t>boolean isImmobile(): returns True if owner is null or HP is less than 0, and False otherwise</w:t>
       </w:r>
     </w:p>
     <w:p>
@@ -825,35 +561,7 @@
         <w:rPr>
           <w:lang w:val="en-US"/>
         </w:rPr>
-        <w:t xml:space="preserve">string </w:t>
-      </w:r>
-      <w:proofErr w:type="spellStart"/>
-      <w:r>
-        <w:rPr>
-          <w:lang w:val="en-US"/>
-        </w:rPr>
-        <w:t>evaluateLocation</w:t>
-      </w:r>
-      <w:proofErr w:type="spellEnd"/>
-      <w:r>
-        <w:rPr>
-          <w:lang w:val="en-US"/>
-        </w:rPr>
-        <w:t xml:space="preserve">(): evaluates the location the droid is in and drops </w:t>
-      </w:r>
-      <w:proofErr w:type="spellStart"/>
-      <w:r>
-        <w:rPr>
-          <w:lang w:val="en-US"/>
-        </w:rPr>
-        <w:t>hp</w:t>
-      </w:r>
-      <w:proofErr w:type="spellEnd"/>
-      <w:r>
-        <w:rPr>
-          <w:lang w:val="en-US"/>
-        </w:rPr>
-        <w:t xml:space="preserve"> accordingly</w:t>
+        <w:t>string evaluateLocation(): evaluates the location the droid is in and drops hp accordingly</w:t>
       </w:r>
     </w:p>
     <w:p>
@@ -895,21 +603,7 @@
         <w:rPr>
           <w:lang w:val="en-US"/>
         </w:rPr>
-        <w:t xml:space="preserve">The new class “Follow” is a behavior like Patrol from </w:t>
-      </w:r>
-      <w:proofErr w:type="spellStart"/>
-      <w:r>
-        <w:rPr>
-          <w:lang w:val="en-US"/>
-        </w:rPr>
-        <w:t>BenKenobi</w:t>
-      </w:r>
-      <w:proofErr w:type="spellEnd"/>
-      <w:r>
-        <w:rPr>
-          <w:lang w:val="en-US"/>
-        </w:rPr>
-        <w:t>.</w:t>
+        <w:t>The new class “Follow” is a behavior like Patrol from BenKenobi.</w:t>
       </w:r>
     </w:p>
     <w:p>
@@ -959,49 +653,11 @@
           <w:lang w:val="en-US"/>
         </w:rPr>
       </w:pPr>
-      <w:proofErr w:type="spellStart"/>
-      <w:proofErr w:type="gramStart"/>
-      <w:r>
-        <w:rPr>
-          <w:lang w:val="en-US"/>
-        </w:rPr>
-        <w:t>boolean</w:t>
-      </w:r>
-      <w:proofErr w:type="spellEnd"/>
-      <w:proofErr w:type="gramEnd"/>
-      <w:r>
-        <w:rPr>
-          <w:lang w:val="en-US"/>
-        </w:rPr>
-        <w:t xml:space="preserve"> </w:t>
-      </w:r>
-      <w:proofErr w:type="spellStart"/>
-      <w:r>
-        <w:rPr>
-          <w:lang w:val="en-US"/>
-        </w:rPr>
-        <w:t>ownerIsNearby</w:t>
-      </w:r>
-      <w:proofErr w:type="spellEnd"/>
-      <w:r>
-        <w:rPr>
-          <w:lang w:val="en-US"/>
-        </w:rPr>
-        <w:t xml:space="preserve">(): searches for location of droid and owner then evaluates if the location of owner is one move away from droid according to the </w:t>
-      </w:r>
-      <w:proofErr w:type="spellStart"/>
-      <w:r>
-        <w:rPr>
-          <w:lang w:val="en-US"/>
-        </w:rPr>
-        <w:t>CompassBearings</w:t>
-      </w:r>
-      <w:proofErr w:type="spellEnd"/>
-      <w:r>
-        <w:rPr>
-          <w:lang w:val="en-US"/>
-        </w:rPr>
-        <w:t>.</w:t>
+      <w:r>
+        <w:rPr>
+          <w:lang w:val="en-US"/>
+        </w:rPr>
+        <w:t>boolean ownerIsNearby(): searches for location of droid and owner then evaluates if the location of owner is one move away from droid according to the CompassBearings.</w:t>
       </w:r>
     </w:p>
     <w:p>
@@ -1019,51 +675,7 @@
         <w:rPr>
           <w:lang w:val="en-US"/>
         </w:rPr>
-        <w:t xml:space="preserve">Direction </w:t>
-      </w:r>
-      <w:proofErr w:type="spellStart"/>
-      <w:proofErr w:type="gramStart"/>
-      <w:r>
-        <w:rPr>
-          <w:lang w:val="en-US"/>
-        </w:rPr>
-        <w:t>ownerDirection</w:t>
-      </w:r>
-      <w:proofErr w:type="spellEnd"/>
-      <w:r>
-        <w:rPr>
-          <w:lang w:val="en-US"/>
-        </w:rPr>
-        <w:t>(</w:t>
-      </w:r>
-      <w:proofErr w:type="gramEnd"/>
-      <w:r>
-        <w:rPr>
-          <w:lang w:val="en-US"/>
-        </w:rPr>
-        <w:t xml:space="preserve">): finds out which direction the owner is from droid. This method can only be run when </w:t>
-      </w:r>
-      <w:proofErr w:type="spellStart"/>
-      <w:proofErr w:type="gramStart"/>
-      <w:r>
-        <w:rPr>
-          <w:lang w:val="en-US"/>
-        </w:rPr>
-        <w:t>ownerIsNearby</w:t>
-      </w:r>
-      <w:proofErr w:type="spellEnd"/>
-      <w:r>
-        <w:rPr>
-          <w:lang w:val="en-US"/>
-        </w:rPr>
-        <w:t>(</w:t>
-      </w:r>
-      <w:proofErr w:type="gramEnd"/>
-      <w:r>
-        <w:rPr>
-          <w:lang w:val="en-US"/>
-        </w:rPr>
-        <w:t>) is true.</w:t>
+        <w:t>Direction ownerDirection(): finds out which direction the owner is from droid. This method can only be run when ownerIsNearby() is true.</w:t>
       </w:r>
     </w:p>
     <w:p>
@@ -1081,43 +693,7 @@
         <w:rPr>
           <w:lang w:val="en-US"/>
         </w:rPr>
-        <w:t xml:space="preserve">Direction </w:t>
-      </w:r>
-      <w:proofErr w:type="spellStart"/>
-      <w:proofErr w:type="gramStart"/>
-      <w:r>
-        <w:rPr>
-          <w:lang w:val="en-US"/>
-        </w:rPr>
-        <w:t>randomDirection</w:t>
-      </w:r>
-      <w:proofErr w:type="spellEnd"/>
-      <w:r>
-        <w:rPr>
-          <w:lang w:val="en-US"/>
-        </w:rPr>
-        <w:t>(</w:t>
-      </w:r>
-      <w:proofErr w:type="gramEnd"/>
-      <w:r>
-        <w:rPr>
-          <w:lang w:val="en-US"/>
-        </w:rPr>
-        <w:t xml:space="preserve">): returns a random </w:t>
-      </w:r>
-      <w:proofErr w:type="spellStart"/>
-      <w:r>
-        <w:rPr>
-          <w:lang w:val="en-US"/>
-        </w:rPr>
-        <w:t>CompassBearing</w:t>
-      </w:r>
-      <w:proofErr w:type="spellEnd"/>
-      <w:r>
-        <w:rPr>
-          <w:lang w:val="en-US"/>
-        </w:rPr>
-        <w:t>.</w:t>
+        <w:t>Direction randomDirection(): returns a random CompassBearing.</w:t>
       </w:r>
     </w:p>
     <w:p>
@@ -1189,21 +765,7 @@
         <w:rPr>
           <w:lang w:val="en-US"/>
         </w:rPr>
-        <w:t xml:space="preserve">Follow behavior can be used by other characters in future development by changing droid into </w:t>
-      </w:r>
-      <w:proofErr w:type="spellStart"/>
-      <w:r>
-        <w:rPr>
-          <w:lang w:val="en-US"/>
-        </w:rPr>
-        <w:t>SWActor</w:t>
-      </w:r>
-      <w:proofErr w:type="spellEnd"/>
-      <w:r>
-        <w:rPr>
-          <w:lang w:val="en-US"/>
-        </w:rPr>
-        <w:t>.</w:t>
+        <w:t>Follow behavior can be used by other characters in future development by changing droid into SWActor.</w:t>
       </w:r>
     </w:p>
     <w:p>
@@ -1236,35 +798,7 @@
         <w:rPr>
           <w:lang w:val="en-US"/>
         </w:rPr>
-        <w:t xml:space="preserve">Droid and Follow has a lot of dependencies, especially Follow also has dependency on </w:t>
-      </w:r>
-      <w:proofErr w:type="spellStart"/>
-      <w:r>
-        <w:rPr>
-          <w:lang w:val="en-US"/>
-        </w:rPr>
-        <w:t>SWWorld</w:t>
-      </w:r>
-      <w:proofErr w:type="spellEnd"/>
-      <w:r>
-        <w:rPr>
-          <w:lang w:val="en-US"/>
-        </w:rPr>
-        <w:t xml:space="preserve"> and </w:t>
-      </w:r>
-      <w:proofErr w:type="spellStart"/>
-      <w:r>
-        <w:rPr>
-          <w:lang w:val="en-US"/>
-        </w:rPr>
-        <w:t>EntityManager</w:t>
-      </w:r>
-      <w:proofErr w:type="spellEnd"/>
-      <w:r>
-        <w:rPr>
-          <w:lang w:val="en-US"/>
-        </w:rPr>
-        <w:t>.</w:t>
+        <w:t>Droid and Follow has a lot of dependencies, especially Follow also has dependency on SWWorld and EntityManager.</w:t>
       </w:r>
     </w:p>
     <w:p>
@@ -1325,21 +859,7 @@
         <w:rPr>
           <w:lang w:val="en-US"/>
         </w:rPr>
-        <w:t xml:space="preserve">throughout all </w:t>
-      </w:r>
-      <w:proofErr w:type="spellStart"/>
-      <w:r>
-        <w:rPr>
-          <w:lang w:val="en-US"/>
-        </w:rPr>
-        <w:t>SWActor</w:t>
-      </w:r>
-      <w:proofErr w:type="spellEnd"/>
-      <w:r>
-        <w:rPr>
-          <w:lang w:val="en-US"/>
-        </w:rPr>
-        <w:t xml:space="preserve"> class</w:t>
+        <w:t>throughout all SWActor class</w:t>
       </w:r>
     </w:p>
     <w:p>
@@ -1357,35 +877,7 @@
         <w:rPr>
           <w:lang w:val="en-US"/>
         </w:rPr>
-        <w:t xml:space="preserve">There will be a </w:t>
-      </w:r>
-      <w:proofErr w:type="spellStart"/>
-      <w:r>
-        <w:rPr>
-          <w:lang w:val="en-US"/>
-        </w:rPr>
-        <w:t>forceInIt</w:t>
-      </w:r>
-      <w:proofErr w:type="spellEnd"/>
-      <w:r>
-        <w:rPr>
-          <w:lang w:val="en-US"/>
-        </w:rPr>
-        <w:t xml:space="preserve"> Boolean variable to indicate whether the following </w:t>
-      </w:r>
-      <w:proofErr w:type="spellStart"/>
-      <w:r>
-        <w:rPr>
-          <w:lang w:val="en-US"/>
-        </w:rPr>
-        <w:t>SWActor</w:t>
-      </w:r>
-      <w:proofErr w:type="spellEnd"/>
-      <w:r>
-        <w:rPr>
-          <w:lang w:val="en-US"/>
-        </w:rPr>
-        <w:t xml:space="preserve"> has force or not</w:t>
+        <w:t>There will be a forceInIt Boolean variable to indicate whether the following SWActor has force or not</w:t>
       </w:r>
     </w:p>
     <w:p>
@@ -1409,21 +901,7 @@
         <w:rPr>
           <w:lang w:val="en-US"/>
         </w:rPr>
-        <w:t xml:space="preserve">method </w:t>
-      </w:r>
-      <w:proofErr w:type="spellStart"/>
-      <w:r>
-        <w:rPr>
-          <w:lang w:val="en-US"/>
-        </w:rPr>
-        <w:t>hasForce</w:t>
-      </w:r>
-      <w:proofErr w:type="spellEnd"/>
-      <w:r>
-        <w:rPr>
-          <w:lang w:val="en-US"/>
-        </w:rPr>
-        <w:t xml:space="preserve"> to check whether certain actor has force or not</w:t>
+        <w:t>method hasForce to check whether certain actor has force or not</w:t>
       </w:r>
     </w:p>
     <w:p>
@@ -1513,16 +991,8 @@
         <w:rPr>
           <w:lang w:val="en-US"/>
         </w:rPr>
-        <w:t xml:space="preserve">More complicated than adding a force Boolean variable to the </w:t>
-      </w:r>
-      <w:proofErr w:type="spellStart"/>
-      <w:r>
-        <w:rPr>
-          <w:lang w:val="en-US"/>
-        </w:rPr>
-        <w:t>SWActor</w:t>
-      </w:r>
-      <w:proofErr w:type="spellEnd"/>
+        <w:t>More complicated than adding a force Boolean variable to the SWActor</w:t>
+      </w:r>
     </w:p>
     <w:p>
       <w:pPr>
@@ -1543,20 +1013,12 @@
           <w:lang w:val="en-US"/>
         </w:rPr>
       </w:pPr>
-      <w:proofErr w:type="spellStart"/>
       <w:r>
         <w:rPr>
           <w:lang w:val="en-US"/>
         </w:rPr>
         <w:lastRenderedPageBreak/>
-        <w:t>LightSaber</w:t>
-      </w:r>
-      <w:proofErr w:type="spellEnd"/>
-      <w:r>
-        <w:rPr>
-          <w:lang w:val="en-US"/>
-        </w:rPr>
-        <w:t>:</w:t>
+        <w:t>LightSaber:</w:t>
       </w:r>
     </w:p>
     <w:p>
@@ -1574,35 +1036,7 @@
         <w:rPr>
           <w:lang w:val="en-US"/>
         </w:rPr>
-        <w:t xml:space="preserve">New method called </w:t>
-      </w:r>
-      <w:proofErr w:type="spellStart"/>
-      <w:r>
-        <w:rPr>
-          <w:lang w:val="en-US"/>
-        </w:rPr>
-        <w:t>checkForce</w:t>
-      </w:r>
-      <w:proofErr w:type="spellEnd"/>
-      <w:r>
-        <w:rPr>
-          <w:lang w:val="en-US"/>
-        </w:rPr>
-        <w:t xml:space="preserve"> to check whether </w:t>
-      </w:r>
-      <w:proofErr w:type="spellStart"/>
-      <w:r>
-        <w:rPr>
-          <w:lang w:val="en-US"/>
-        </w:rPr>
-        <w:t>SWActors</w:t>
-      </w:r>
-      <w:proofErr w:type="spellEnd"/>
-      <w:r>
-        <w:rPr>
-          <w:lang w:val="en-US"/>
-        </w:rPr>
-        <w:t xml:space="preserve"> that wields it has force.</w:t>
+        <w:t>Change to the act() Method of Attack.java class</w:t>
       </w:r>
     </w:p>
     <w:p>
@@ -1620,53 +1054,7 @@
         <w:rPr>
           <w:lang w:val="en-US"/>
         </w:rPr>
-        <w:t xml:space="preserve">If the </w:t>
-      </w:r>
-      <w:proofErr w:type="spellStart"/>
-      <w:r>
-        <w:rPr>
-          <w:lang w:val="en-US"/>
-        </w:rPr>
-        <w:t>SWActor</w:t>
-      </w:r>
-      <w:proofErr w:type="spellEnd"/>
-      <w:r>
-        <w:rPr>
-          <w:lang w:val="en-US"/>
-        </w:rPr>
-        <w:t xml:space="preserve"> does not have force, </w:t>
-      </w:r>
-      <w:r>
-        <w:rPr>
-          <w:lang w:val="en-US"/>
-        </w:rPr>
-        <w:t>it will return “null” instead off “</w:t>
-      </w:r>
-      <w:proofErr w:type="spellStart"/>
-      <w:r>
-        <w:rPr>
-          <w:lang w:val="en-US"/>
-        </w:rPr>
-        <w:t>Capability.Weapon</w:t>
-      </w:r>
-      <w:proofErr w:type="spellEnd"/>
-      <w:r>
-        <w:rPr>
-          <w:lang w:val="en-US"/>
-        </w:rPr>
-        <w:t>”</w:t>
-      </w:r>
-      <w:r>
-        <w:rPr>
-          <w:lang w:val="en-US"/>
-        </w:rPr>
-        <w:t xml:space="preserve"> when “Attack” class check its Capability</w:t>
-      </w:r>
-      <w:r>
-        <w:rPr>
-          <w:lang w:val="en-US"/>
-        </w:rPr>
-        <w:t xml:space="preserve"> so it is not treated as weapon by “Attack” Class.</w:t>
+        <w:t>The change is to implement a new if statement to check whether the item used to attack is a light saber or not</w:t>
       </w:r>
     </w:p>
     <w:p>
@@ -1684,6 +1072,80 @@
         <w:rPr>
           <w:lang w:val="en-US"/>
         </w:rPr>
+        <w:t>This is done by getSymbol() of the item held by actor and compare it to the known light saber symbol.</w:t>
+      </w:r>
+    </w:p>
+    <w:p>
+      <w:pPr>
+        <w:pStyle w:val="ListParagraph"/>
+        <w:numPr>
+          <w:ilvl w:val="0"/>
+          <w:numId w:val="12"/>
+        </w:numPr>
+        <w:rPr>
+          <w:lang w:val="en-US"/>
+        </w:rPr>
+      </w:pPr>
+      <w:r>
+        <w:rPr>
+          <w:lang w:val="en-US"/>
+        </w:rPr>
+        <w:t>If the item is indeed light saber, we check the Actor’s getForce() to check whether it can wield light saber or not.</w:t>
+      </w:r>
+    </w:p>
+    <w:p>
+      <w:pPr>
+        <w:pStyle w:val="ListParagraph"/>
+        <w:numPr>
+          <w:ilvl w:val="0"/>
+          <w:numId w:val="12"/>
+        </w:numPr>
+        <w:rPr>
+          <w:lang w:val="en-US"/>
+        </w:rPr>
+      </w:pPr>
+      <w:r>
+        <w:rPr>
+          <w:lang w:val="en-US"/>
+        </w:rPr>
+        <w:t>If the actor has a Force, then the light saber will act as a weapon</w:t>
+      </w:r>
+    </w:p>
+    <w:p>
+      <w:pPr>
+        <w:pStyle w:val="ListParagraph"/>
+        <w:numPr>
+          <w:ilvl w:val="0"/>
+          <w:numId w:val="12"/>
+        </w:numPr>
+        <w:rPr>
+          <w:lang w:val="en-US"/>
+        </w:rPr>
+      </w:pPr>
+      <w:r>
+        <w:rPr>
+          <w:lang w:val="en-US"/>
+        </w:rPr>
+        <w:t>Otherwise the Light Saber act as a non-Weapon Item.</w:t>
+      </w:r>
+      <w:bookmarkStart w:id="0" w:name="_GoBack"/>
+      <w:bookmarkEnd w:id="0"/>
+    </w:p>
+    <w:p>
+      <w:pPr>
+        <w:pStyle w:val="ListParagraph"/>
+        <w:numPr>
+          <w:ilvl w:val="0"/>
+          <w:numId w:val="12"/>
+        </w:numPr>
+        <w:rPr>
+          <w:lang w:val="en-US"/>
+        </w:rPr>
+      </w:pPr>
+      <w:r>
+        <w:rPr>
+          <w:lang w:val="en-US"/>
+        </w:rPr>
         <w:t>Advantage:</w:t>
       </w:r>
     </w:p>
@@ -1756,35 +1218,7 @@
         <w:rPr>
           <w:lang w:val="en-US"/>
         </w:rPr>
-        <w:t xml:space="preserve">Will need to access the </w:t>
-      </w:r>
-      <w:proofErr w:type="spellStart"/>
-      <w:r>
-        <w:rPr>
-          <w:lang w:val="en-US"/>
-        </w:rPr>
-        <w:t>SWActor</w:t>
-      </w:r>
-      <w:proofErr w:type="spellEnd"/>
-      <w:r>
-        <w:rPr>
-          <w:lang w:val="en-US"/>
-        </w:rPr>
-        <w:t xml:space="preserve">  that hold this item.(might </w:t>
-      </w:r>
-      <w:proofErr w:type="spellStart"/>
-      <w:r>
-        <w:rPr>
-          <w:lang w:val="en-US"/>
-        </w:rPr>
-        <w:t>ve</w:t>
-      </w:r>
-      <w:proofErr w:type="spellEnd"/>
-      <w:r>
-        <w:rPr>
-          <w:lang w:val="en-US"/>
-        </w:rPr>
-        <w:t xml:space="preserve"> complicated)</w:t>
+        <w:t>Change to the Existing act() Method of Attack.java</w:t>
       </w:r>
     </w:p>
     <w:p>
@@ -1829,21 +1263,7 @@
         <w:rPr>
           <w:lang w:val="en-US"/>
         </w:rPr>
-        <w:t xml:space="preserve">Reversing all that </w:t>
-      </w:r>
-      <w:proofErr w:type="spellStart"/>
-      <w:r>
-        <w:rPr>
-          <w:lang w:val="en-US"/>
-        </w:rPr>
-        <w:t>TakeAffordance</w:t>
-      </w:r>
-      <w:proofErr w:type="spellEnd"/>
-      <w:r>
-        <w:rPr>
-          <w:lang w:val="en-US"/>
-        </w:rPr>
-        <w:t xml:space="preserve"> do</w:t>
+        <w:t>Reversing all that TakeAffordance do</w:t>
       </w:r>
     </w:p>
     <w:p>
@@ -1861,21 +1281,7 @@
         <w:rPr>
           <w:lang w:val="en-US"/>
         </w:rPr>
-        <w:t>Have all method and variable that  ”</w:t>
-      </w:r>
-      <w:proofErr w:type="spellStart"/>
-      <w:r>
-        <w:rPr>
-          <w:lang w:val="en-US"/>
-        </w:rPr>
-        <w:t>takeAffordance</w:t>
-      </w:r>
-      <w:proofErr w:type="spellEnd"/>
-      <w:r>
-        <w:rPr>
-          <w:lang w:val="en-US"/>
-        </w:rPr>
-        <w:t>” has, but have reversed effect</w:t>
+        <w:t>Have all method and variable that  ”takeAffordance” has, but have reversed effect</w:t>
       </w:r>
     </w:p>
     <w:p>
@@ -1889,19 +1295,11 @@
           <w:lang w:val="en-US"/>
         </w:rPr>
       </w:pPr>
-      <w:proofErr w:type="spellStart"/>
-      <w:r>
-        <w:rPr>
-          <w:lang w:val="en-US"/>
-        </w:rPr>
-        <w:t>canDo</w:t>
-      </w:r>
-      <w:proofErr w:type="spellEnd"/>
-      <w:r>
-        <w:rPr>
-          <w:lang w:val="en-US"/>
-        </w:rPr>
-        <w:t xml:space="preserve"> method check whether there is item at hand</w:t>
+      <w:r>
+        <w:rPr>
+          <w:lang w:val="en-US"/>
+        </w:rPr>
+        <w:t>canDo method check whether there is item at hand</w:t>
       </w:r>
     </w:p>
     <w:p>
@@ -1919,30 +1317,8 @@
         <w:rPr>
           <w:lang w:val="en-US"/>
         </w:rPr>
-        <w:t xml:space="preserve">“act” method remove </w:t>
-      </w:r>
-      <w:proofErr w:type="spellStart"/>
-      <w:r>
-        <w:rPr>
-          <w:lang w:val="en-US"/>
-        </w:rPr>
-        <w:t>ItemCarried</w:t>
-      </w:r>
-      <w:proofErr w:type="spellEnd"/>
-      <w:r>
-        <w:rPr>
-          <w:lang w:val="en-US"/>
-        </w:rPr>
-        <w:t xml:space="preserve"> and add item to </w:t>
-      </w:r>
-      <w:proofErr w:type="spellStart"/>
-      <w:r>
-        <w:rPr>
-          <w:lang w:val="en-US"/>
-        </w:rPr>
-        <w:t>EntityManager</w:t>
-      </w:r>
-      <w:proofErr w:type="spellEnd"/>
+        <w:t>“act” method remove ItemCarried and add item to EntityManager</w:t>
+      </w:r>
     </w:p>
     <w:p>
       <w:pPr>
@@ -1955,19 +1331,11 @@
           <w:lang w:val="en-US"/>
         </w:rPr>
       </w:pPr>
-      <w:proofErr w:type="spellStart"/>
-      <w:r>
-        <w:rPr>
-          <w:lang w:val="en-US"/>
-        </w:rPr>
-        <w:t>getDescription</w:t>
-      </w:r>
-      <w:proofErr w:type="spellEnd"/>
-      <w:r>
-        <w:rPr>
-          <w:lang w:val="en-US"/>
-        </w:rPr>
-        <w:t xml:space="preserve"> method return string “leave” with item description</w:t>
+      <w:r>
+        <w:rPr>
+          <w:lang w:val="en-US"/>
+        </w:rPr>
+        <w:t>getDescription method return string “leave” with item description</w:t>
       </w:r>
     </w:p>
     <w:p>
@@ -2041,8 +1409,6 @@
         </w:rPr>
         <w:t>Similar to TakeAffordance</w:t>
       </w:r>
-      <w:bookmarkStart w:id="0" w:name="_GoBack"/>
-      <w:bookmarkEnd w:id="0"/>
     </w:p>
     <w:p>
       <w:pPr>
@@ -2070,8 +1436,8 @@
 </file>
 
 <file path=word/numbering.xml><?xml version="1.0" encoding="utf-8"?>
-<w:numbering xmlns:wpc="http://schemas.microsoft.com/office/word/2010/wordprocessingCanvas" xmlns:mc="http://schemas.openxmlformats.org/markup-compatibility/2006" xmlns:o="urn:schemas-microsoft-com:office:office" xmlns:r="http://schemas.openxmlformats.org/officeDocument/2006/relationships" xmlns:m="http://schemas.openxmlformats.org/officeDocument/2006/math" xmlns:v="urn:schemas-microsoft-com:vml" xmlns:wp14="http://schemas.microsoft.com/office/word/2010/wordprocessingDrawing" xmlns:wp="http://schemas.openxmlformats.org/drawingml/2006/wordprocessingDrawing" xmlns:w10="urn:schemas-microsoft-com:office:word" xmlns:w="http://schemas.openxmlformats.org/wordprocessingml/2006/main" xmlns:w14="http://schemas.microsoft.com/office/word/2010/wordml" xmlns:wpg="http://schemas.microsoft.com/office/word/2010/wordprocessingGroup" xmlns:wpi="http://schemas.microsoft.com/office/word/2010/wordprocessingInk" xmlns:wne="http://schemas.microsoft.com/office/word/2006/wordml" xmlns:wps="http://schemas.microsoft.com/office/word/2010/wordprocessingShape" mc:Ignorable="w14 wp14">
-  <w:abstractNum w:abstractNumId="0">
+<w:numbering xmlns:wpc="http://schemas.microsoft.com/office/word/2010/wordprocessingCanvas" xmlns:cx="http://schemas.microsoft.com/office/drawing/2014/chartex" xmlns:cx1="http://schemas.microsoft.com/office/drawing/2015/9/8/chartex" xmlns:cx2="http://schemas.microsoft.com/office/drawing/2015/10/21/chartex" xmlns:cx3="http://schemas.microsoft.com/office/drawing/2016/5/9/chartex" xmlns:cx4="http://schemas.microsoft.com/office/drawing/2016/5/10/chartex" xmlns:cx5="http://schemas.microsoft.com/office/drawing/2016/5/11/chartex" xmlns:cx6="http://schemas.microsoft.com/office/drawing/2016/5/12/chartex" xmlns:cx7="http://schemas.microsoft.com/office/drawing/2016/5/13/chartex" xmlns:cx8="http://schemas.microsoft.com/office/drawing/2016/5/14/chartex" xmlns:mc="http://schemas.openxmlformats.org/markup-compatibility/2006" xmlns:aink="http://schemas.microsoft.com/office/drawing/2016/ink" xmlns:am3d="http://schemas.microsoft.com/office/drawing/2017/model3d" xmlns:o="urn:schemas-microsoft-com:office:office" xmlns:r="http://schemas.openxmlformats.org/officeDocument/2006/relationships" xmlns:m="http://schemas.openxmlformats.org/officeDocument/2006/math" xmlns:v="urn:schemas-microsoft-com:vml" xmlns:wp14="http://schemas.microsoft.com/office/word/2010/wordprocessingDrawing" xmlns:wp="http://schemas.openxmlformats.org/drawingml/2006/wordprocessingDrawing" xmlns:w10="urn:schemas-microsoft-com:office:word" xmlns:w="http://schemas.openxmlformats.org/wordprocessingml/2006/main" xmlns:w14="http://schemas.microsoft.com/office/word/2010/wordml" xmlns:w15="http://schemas.microsoft.com/office/word/2012/wordml" xmlns:w16cid="http://schemas.microsoft.com/office/word/2016/wordml/cid" xmlns:w16se="http://schemas.microsoft.com/office/word/2015/wordml/symex" xmlns:wpg="http://schemas.microsoft.com/office/word/2010/wordprocessingGroup" xmlns:wpi="http://schemas.microsoft.com/office/word/2010/wordprocessingInk" xmlns:wne="http://schemas.microsoft.com/office/word/2006/wordml" xmlns:wps="http://schemas.microsoft.com/office/word/2010/wordprocessingShape" mc:Ignorable="w14 w15 w16se w16cid wp14">
+  <w:abstractNum w:abstractNumId="0" w15:restartNumberingAfterBreak="0">
     <w:nsid w:val="0BC52695"/>
     <w:multiLevelType w:val="hybridMultilevel"/>
     <w:tmpl w:val="1340CDD2"/>
@@ -2160,7 +1526,7 @@
       </w:pPr>
     </w:lvl>
   </w:abstractNum>
-  <w:abstractNum w:abstractNumId="1">
+  <w:abstractNum w:abstractNumId="1" w15:restartNumberingAfterBreak="0">
     <w:nsid w:val="0DEE053D"/>
     <w:multiLevelType w:val="hybridMultilevel"/>
     <w:tmpl w:val="41CEFAA6"/>
@@ -2273,7 +1639,7 @@
       </w:rPr>
     </w:lvl>
   </w:abstractNum>
-  <w:abstractNum w:abstractNumId="2">
+  <w:abstractNum w:abstractNumId="2" w15:restartNumberingAfterBreak="0">
     <w:nsid w:val="161B2BDC"/>
     <w:multiLevelType w:val="hybridMultilevel"/>
     <w:tmpl w:val="D054CD44"/>
@@ -2362,7 +1728,7 @@
       </w:pPr>
     </w:lvl>
   </w:abstractNum>
-  <w:abstractNum w:abstractNumId="3">
+  <w:abstractNum w:abstractNumId="3" w15:restartNumberingAfterBreak="0">
     <w:nsid w:val="1C437F70"/>
     <w:multiLevelType w:val="hybridMultilevel"/>
     <w:tmpl w:val="2D36FC48"/>
@@ -2474,7 +1840,7 @@
       </w:rPr>
     </w:lvl>
   </w:abstractNum>
-  <w:abstractNum w:abstractNumId="4">
+  <w:abstractNum w:abstractNumId="4" w15:restartNumberingAfterBreak="0">
     <w:nsid w:val="231F15C2"/>
     <w:multiLevelType w:val="hybridMultilevel"/>
     <w:tmpl w:val="7C60DCBC"/>
@@ -2563,7 +1929,7 @@
       </w:pPr>
     </w:lvl>
   </w:abstractNum>
-  <w:abstractNum w:abstractNumId="5">
+  <w:abstractNum w:abstractNumId="5" w15:restartNumberingAfterBreak="0">
     <w:nsid w:val="2AAD5776"/>
     <w:multiLevelType w:val="hybridMultilevel"/>
     <w:tmpl w:val="1368DD3A"/>
@@ -2676,7 +2042,7 @@
       </w:rPr>
     </w:lvl>
   </w:abstractNum>
-  <w:abstractNum w:abstractNumId="6">
+  <w:abstractNum w:abstractNumId="6" w15:restartNumberingAfterBreak="0">
     <w:nsid w:val="2ACC7D9F"/>
     <w:multiLevelType w:val="hybridMultilevel"/>
     <w:tmpl w:val="4002F18A"/>
@@ -2789,7 +2155,7 @@
       </w:rPr>
     </w:lvl>
   </w:abstractNum>
-  <w:abstractNum w:abstractNumId="7">
+  <w:abstractNum w:abstractNumId="7" w15:restartNumberingAfterBreak="0">
     <w:nsid w:val="2D4A219C"/>
     <w:multiLevelType w:val="hybridMultilevel"/>
     <w:tmpl w:val="E1F8A550"/>
@@ -2902,7 +2268,7 @@
       </w:rPr>
     </w:lvl>
   </w:abstractNum>
-  <w:abstractNum w:abstractNumId="8">
+  <w:abstractNum w:abstractNumId="8" w15:restartNumberingAfterBreak="0">
     <w:nsid w:val="34027EB4"/>
     <w:multiLevelType w:val="hybridMultilevel"/>
     <w:tmpl w:val="5B844172"/>
@@ -3015,7 +2381,7 @@
       </w:rPr>
     </w:lvl>
   </w:abstractNum>
-  <w:abstractNum w:abstractNumId="9">
+  <w:abstractNum w:abstractNumId="9" w15:restartNumberingAfterBreak="0">
     <w:nsid w:val="38537B3E"/>
     <w:multiLevelType w:val="hybridMultilevel"/>
     <w:tmpl w:val="AA18D03E"/>
@@ -3104,7 +2470,7 @@
       </w:pPr>
     </w:lvl>
   </w:abstractNum>
-  <w:abstractNum w:abstractNumId="10">
+  <w:abstractNum w:abstractNumId="10" w15:restartNumberingAfterBreak="0">
     <w:nsid w:val="40A70338"/>
     <w:multiLevelType w:val="hybridMultilevel"/>
     <w:tmpl w:val="70A032C4"/>
@@ -3217,7 +2583,7 @@
       </w:rPr>
     </w:lvl>
   </w:abstractNum>
-  <w:abstractNum w:abstractNumId="11">
+  <w:abstractNum w:abstractNumId="11" w15:restartNumberingAfterBreak="0">
     <w:nsid w:val="453E1C5D"/>
     <w:multiLevelType w:val="hybridMultilevel"/>
     <w:tmpl w:val="DA5C965E"/>
@@ -3306,7 +2672,7 @@
       </w:pPr>
     </w:lvl>
   </w:abstractNum>
-  <w:abstractNum w:abstractNumId="12">
+  <w:abstractNum w:abstractNumId="12" w15:restartNumberingAfterBreak="0">
     <w:nsid w:val="589506C6"/>
     <w:multiLevelType w:val="hybridMultilevel"/>
     <w:tmpl w:val="FEF24962"/>
@@ -3419,7 +2785,7 @@
       </w:rPr>
     </w:lvl>
   </w:abstractNum>
-  <w:abstractNum w:abstractNumId="13">
+  <w:abstractNum w:abstractNumId="13" w15:restartNumberingAfterBreak="0">
     <w:nsid w:val="58C43087"/>
     <w:multiLevelType w:val="hybridMultilevel"/>
     <w:tmpl w:val="41DAB738"/>
@@ -3508,7 +2874,7 @@
       </w:pPr>
     </w:lvl>
   </w:abstractNum>
-  <w:abstractNum w:abstractNumId="14">
+  <w:abstractNum w:abstractNumId="14" w15:restartNumberingAfterBreak="0">
     <w:nsid w:val="62385043"/>
     <w:multiLevelType w:val="hybridMultilevel"/>
     <w:tmpl w:val="E0F23046"/>
@@ -3621,7 +2987,7 @@
       </w:rPr>
     </w:lvl>
   </w:abstractNum>
-  <w:abstractNum w:abstractNumId="15">
+  <w:abstractNum w:abstractNumId="15" w15:restartNumberingAfterBreak="0">
     <w:nsid w:val="65A40C85"/>
     <w:multiLevelType w:val="hybridMultilevel"/>
     <w:tmpl w:val="E61C5E84"/>
@@ -3734,7 +3100,7 @@
       </w:rPr>
     </w:lvl>
   </w:abstractNum>
-  <w:abstractNum w:abstractNumId="16">
+  <w:abstractNum w:abstractNumId="16" w15:restartNumberingAfterBreak="0">
     <w:nsid w:val="6DCD2B51"/>
     <w:multiLevelType w:val="hybridMultilevel"/>
     <w:tmpl w:val="104A3570"/>
@@ -3847,7 +3213,7 @@
       </w:rPr>
     </w:lvl>
   </w:abstractNum>
-  <w:abstractNum w:abstractNumId="17">
+  <w:abstractNum w:abstractNumId="17" w15:restartNumberingAfterBreak="0">
     <w:nsid w:val="76917190"/>
     <w:multiLevelType w:val="hybridMultilevel"/>
     <w:tmpl w:val="FC82B058"/>
@@ -3936,7 +3302,7 @@
       </w:pPr>
     </w:lvl>
   </w:abstractNum>
-  <w:abstractNum w:abstractNumId="18">
+  <w:abstractNum w:abstractNumId="18" w15:restartNumberingAfterBreak="0">
     <w:nsid w:val="7B107301"/>
     <w:multiLevelType w:val="hybridMultilevel"/>
     <w:tmpl w:val="720E1A80"/>
@@ -4049,7 +3415,7 @@
       </w:rPr>
     </w:lvl>
   </w:abstractNum>
-  <w:abstractNum w:abstractNumId="19">
+  <w:abstractNum w:abstractNumId="19" w15:restartNumberingAfterBreak="0">
     <w:nsid w:val="7B3D2BCF"/>
     <w:multiLevelType w:val="hybridMultilevel"/>
     <w:tmpl w:val="D73000F6"/>
@@ -4199,7 +3565,7 @@
 </file>
 
 <file path=word/styles.xml><?xml version="1.0" encoding="utf-8"?>
-<w:styles xmlns:mc="http://schemas.openxmlformats.org/markup-compatibility/2006" xmlns:r="http://schemas.openxmlformats.org/officeDocument/2006/relationships" xmlns:w="http://schemas.openxmlformats.org/wordprocessingml/2006/main" xmlns:w14="http://schemas.microsoft.com/office/word/2010/wordml" mc:Ignorable="w14">
+<w:styles xmlns:mc="http://schemas.openxmlformats.org/markup-compatibility/2006" xmlns:r="http://schemas.openxmlformats.org/officeDocument/2006/relationships" xmlns:w="http://schemas.openxmlformats.org/wordprocessingml/2006/main" xmlns:w14="http://schemas.microsoft.com/office/word/2010/wordml" xmlns:w15="http://schemas.microsoft.com/office/word/2012/wordml" xmlns:w16cid="http://schemas.microsoft.com/office/word/2016/wordml/cid" xmlns:w16se="http://schemas.microsoft.com/office/word/2015/wordml/symex" mc:Ignorable="w14 w15 w16se w16cid">
   <w:docDefaults>
     <w:rPrDefault>
       <w:rPr>
@@ -4215,144 +3581,382 @@
       </w:pPr>
     </w:pPrDefault>
   </w:docDefaults>
-  <w:latentStyles w:defLockedState="0" w:defUIPriority="99" w:defSemiHidden="1" w:defUnhideWhenUsed="1" w:defQFormat="0" w:count="267">
-    <w:lsdException w:name="Normal" w:semiHidden="0" w:uiPriority="0" w:unhideWhenUsed="0" w:qFormat="1"/>
-    <w:lsdException w:name="heading 1" w:semiHidden="0" w:uiPriority="9" w:unhideWhenUsed="0" w:qFormat="1"/>
-    <w:lsdException w:name="heading 2" w:uiPriority="9" w:qFormat="1"/>
-    <w:lsdException w:name="heading 3" w:uiPriority="9" w:qFormat="1"/>
-    <w:lsdException w:name="heading 4" w:uiPriority="9" w:qFormat="1"/>
-    <w:lsdException w:name="heading 5" w:uiPriority="9" w:qFormat="1"/>
-    <w:lsdException w:name="heading 6" w:uiPriority="9" w:qFormat="1"/>
-    <w:lsdException w:name="heading 7" w:uiPriority="9" w:qFormat="1"/>
-    <w:lsdException w:name="heading 8" w:uiPriority="9" w:qFormat="1"/>
-    <w:lsdException w:name="heading 9" w:uiPriority="9" w:qFormat="1"/>
-    <w:lsdException w:name="toc 1" w:uiPriority="39"/>
-    <w:lsdException w:name="toc 2" w:uiPriority="39"/>
-    <w:lsdException w:name="toc 3" w:uiPriority="39"/>
-    <w:lsdException w:name="toc 4" w:uiPriority="39"/>
-    <w:lsdException w:name="toc 5" w:uiPriority="39"/>
-    <w:lsdException w:name="toc 6" w:uiPriority="39"/>
-    <w:lsdException w:name="toc 7" w:uiPriority="39"/>
-    <w:lsdException w:name="toc 8" w:uiPriority="39"/>
-    <w:lsdException w:name="toc 9" w:uiPriority="39"/>
-    <w:lsdException w:name="caption" w:uiPriority="35" w:qFormat="1"/>
-    <w:lsdException w:name="Title" w:semiHidden="0" w:uiPriority="10" w:unhideWhenUsed="0" w:qFormat="1"/>
-    <w:lsdException w:name="Default Paragraph Font" w:uiPriority="1"/>
-    <w:lsdException w:name="Subtitle" w:semiHidden="0" w:uiPriority="11" w:unhideWhenUsed="0" w:qFormat="1"/>
-    <w:lsdException w:name="Strong" w:semiHidden="0" w:uiPriority="22" w:unhideWhenUsed="0" w:qFormat="1"/>
-    <w:lsdException w:name="Emphasis" w:semiHidden="0" w:uiPriority="20" w:unhideWhenUsed="0" w:qFormat="1"/>
-    <w:lsdException w:name="Table Grid" w:semiHidden="0" w:uiPriority="39" w:unhideWhenUsed="0"/>
-    <w:lsdException w:name="Placeholder Text" w:unhideWhenUsed="0"/>
-    <w:lsdException w:name="No Spacing" w:semiHidden="0" w:uiPriority="1" w:unhideWhenUsed="0" w:qFormat="1"/>
-    <w:lsdException w:name="Light Shading" w:semiHidden="0" w:uiPriority="60" w:unhideWhenUsed="0"/>
-    <w:lsdException w:name="Light List" w:semiHidden="0" w:uiPriority="61" w:unhideWhenUsed="0"/>
-    <w:lsdException w:name="Light Grid" w:semiHidden="0" w:uiPriority="62" w:unhideWhenUsed="0"/>
-    <w:lsdException w:name="Medium Shading 1" w:semiHidden="0" w:uiPriority="63" w:unhideWhenUsed="0"/>
-    <w:lsdException w:name="Medium Shading 2" w:semiHidden="0" w:uiPriority="64" w:unhideWhenUsed="0"/>
-    <w:lsdException w:name="Medium List 1" w:semiHidden="0" w:uiPriority="65" w:unhideWhenUsed="0"/>
-    <w:lsdException w:name="Medium List 2" w:semiHidden="0" w:uiPriority="66" w:unhideWhenUsed="0"/>
-    <w:lsdException w:name="Medium Grid 1" w:semiHidden="0" w:uiPriority="67" w:unhideWhenUsed="0"/>
-    <w:lsdException w:name="Medium Grid 2" w:semiHidden="0" w:uiPriority="68" w:unhideWhenUsed="0"/>
-    <w:lsdException w:name="Medium Grid 3" w:semiHidden="0" w:uiPriority="69" w:unhideWhenUsed="0"/>
-    <w:lsdException w:name="Dark List" w:semiHidden="0" w:uiPriority="70" w:unhideWhenUsed="0"/>
-    <w:lsdException w:name="Colorful Shading" w:semiHidden="0" w:uiPriority="71" w:unhideWhenUsed="0"/>
-    <w:lsdException w:name="Colorful List" w:semiHidden="0" w:uiPriority="72" w:unhideWhenUsed="0"/>
-    <w:lsdException w:name="Colorful Grid" w:semiHidden="0" w:uiPriority="73" w:unhideWhenUsed="0"/>
-    <w:lsdException w:name="Light Shading Accent 1" w:semiHidden="0" w:uiPriority="60" w:unhideWhenUsed="0"/>
-    <w:lsdException w:name="Light List Accent 1" w:semiHidden="0" w:uiPriority="61" w:unhideWhenUsed="0"/>
-    <w:lsdException w:name="Light Grid Accent 1" w:semiHidden="0" w:uiPriority="62" w:unhideWhenUsed="0"/>
-    <w:lsdException w:name="Medium Shading 1 Accent 1" w:semiHidden="0" w:uiPriority="63" w:unhideWhenUsed="0"/>
-    <w:lsdException w:name="Medium Shading 2 Accent 1" w:semiHidden="0" w:uiPriority="64" w:unhideWhenUsed="0"/>
-    <w:lsdException w:name="Medium List 1 Accent 1" w:semiHidden="0" w:uiPriority="65" w:unhideWhenUsed="0"/>
-    <w:lsdException w:name="Revision" w:unhideWhenUsed="0"/>
-    <w:lsdException w:name="List Paragraph" w:semiHidden="0" w:uiPriority="34" w:unhideWhenUsed="0" w:qFormat="1"/>
-    <w:lsdException w:name="Quote" w:semiHidden="0" w:uiPriority="29" w:unhideWhenUsed="0" w:qFormat="1"/>
-    <w:lsdException w:name="Intense Quote" w:semiHidden="0" w:uiPriority="30" w:unhideWhenUsed="0" w:qFormat="1"/>
-    <w:lsdException w:name="Medium List 2 Accent 1" w:semiHidden="0" w:uiPriority="66" w:unhideWhenUsed="0"/>
-    <w:lsdException w:name="Medium Grid 1 Accent 1" w:semiHidden="0" w:uiPriority="67" w:unhideWhenUsed="0"/>
-    <w:lsdException w:name="Medium Grid 2 Accent 1" w:semiHidden="0" w:uiPriority="68" w:unhideWhenUsed="0"/>
-    <w:lsdException w:name="Medium Grid 3 Accent 1" w:semiHidden="0" w:uiPriority="69" w:unhideWhenUsed="0"/>
-    <w:lsdException w:name="Dark List Accent 1" w:semiHidden="0" w:uiPriority="70" w:unhideWhenUsed="0"/>
-    <w:lsdException w:name="Colorful Shading Accent 1" w:semiHidden="0" w:uiPriority="71" w:unhideWhenUsed="0"/>
-    <w:lsdException w:name="Colorful List Accent 1" w:semiHidden="0" w:uiPriority="72" w:unhideWhenUsed="0"/>
-    <w:lsdException w:name="Colorful Grid Accent 1" w:semiHidden="0" w:uiPriority="73" w:unhideWhenUsed="0"/>
-    <w:lsdException w:name="Light Shading Accent 2" w:semiHidden="0" w:uiPriority="60" w:unhideWhenUsed="0"/>
-    <w:lsdException w:name="Light List Accent 2" w:semiHidden="0" w:uiPriority="61" w:unhideWhenUsed="0"/>
-    <w:lsdException w:name="Light Grid Accent 2" w:semiHidden="0" w:uiPriority="62" w:unhideWhenUsed="0"/>
-    <w:lsdException w:name="Medium Shading 1 Accent 2" w:semiHidden="0" w:uiPriority="63" w:unhideWhenUsed="0"/>
-    <w:lsdException w:name="Medium Shading 2 Accent 2" w:semiHidden="0" w:uiPriority="64" w:unhideWhenUsed="0"/>
-    <w:lsdException w:name="Medium List 1 Accent 2" w:semiHidden="0" w:uiPriority="65" w:unhideWhenUsed="0"/>
-    <w:lsdException w:name="Medium List 2 Accent 2" w:semiHidden="0" w:uiPriority="66" w:unhideWhenUsed="0"/>
-    <w:lsdException w:name="Medium Grid 1 Accent 2" w:semiHidden="0" w:uiPriority="67" w:unhideWhenUsed="0"/>
-    <w:lsdException w:name="Medium Grid 2 Accent 2" w:semiHidden="0" w:uiPriority="68" w:unhideWhenUsed="0"/>
-    <w:lsdException w:name="Medium Grid 3 Accent 2" w:semiHidden="0" w:uiPriority="69" w:unhideWhenUsed="0"/>
-    <w:lsdException w:name="Dark List Accent 2" w:semiHidden="0" w:uiPriority="70" w:unhideWhenUsed="0"/>
-    <w:lsdException w:name="Colorful Shading Accent 2" w:semiHidden="0" w:uiPriority="71" w:unhideWhenUsed="0"/>
-    <w:lsdException w:name="Colorful List Accent 2" w:semiHidden="0" w:uiPriority="72" w:unhideWhenUsed="0"/>
-    <w:lsdException w:name="Colorful Grid Accent 2" w:semiHidden="0" w:uiPriority="73" w:unhideWhenUsed="0"/>
-    <w:lsdException w:name="Light Shading Accent 3" w:semiHidden="0" w:uiPriority="60" w:unhideWhenUsed="0"/>
-    <w:lsdException w:name="Light List Accent 3" w:semiHidden="0" w:uiPriority="61" w:unhideWhenUsed="0"/>
-    <w:lsdException w:name="Light Grid Accent 3" w:semiHidden="0" w:uiPriority="62" w:unhideWhenUsed="0"/>
-    <w:lsdException w:name="Medium Shading 1 Accent 3" w:semiHidden="0" w:uiPriority="63" w:unhideWhenUsed="0"/>
-    <w:lsdException w:name="Medium Shading 2 Accent 3" w:semiHidden="0" w:uiPriority="64" w:unhideWhenUsed="0"/>
-    <w:lsdException w:name="Medium List 1 Accent 3" w:semiHidden="0" w:uiPriority="65" w:unhideWhenUsed="0"/>
-    <w:lsdException w:name="Medium List 2 Accent 3" w:semiHidden="0" w:uiPriority="66" w:unhideWhenUsed="0"/>
-    <w:lsdException w:name="Medium Grid 1 Accent 3" w:semiHidden="0" w:uiPriority="67" w:unhideWhenUsed="0"/>
-    <w:lsdException w:name="Medium Grid 2 Accent 3" w:semiHidden="0" w:uiPriority="68" w:unhideWhenUsed="0"/>
-    <w:lsdException w:name="Medium Grid 3 Accent 3" w:semiHidden="0" w:uiPriority="69" w:unhideWhenUsed="0"/>
-    <w:lsdException w:name="Dark List Accent 3" w:semiHidden="0" w:uiPriority="70" w:unhideWhenUsed="0"/>
-    <w:lsdException w:name="Colorful Shading Accent 3" w:semiHidden="0" w:uiPriority="71" w:unhideWhenUsed="0"/>
-    <w:lsdException w:name="Colorful List Accent 3" w:semiHidden="0" w:uiPriority="72" w:unhideWhenUsed="0"/>
-    <w:lsdException w:name="Colorful Grid Accent 3" w:semiHidden="0" w:uiPriority="73" w:unhideWhenUsed="0"/>
-    <w:lsdException w:name="Light Shading Accent 4" w:semiHidden="0" w:uiPriority="60" w:unhideWhenUsed="0"/>
-    <w:lsdException w:name="Light List Accent 4" w:semiHidden="0" w:uiPriority="61" w:unhideWhenUsed="0"/>
-    <w:lsdException w:name="Light Grid Accent 4" w:semiHidden="0" w:uiPriority="62" w:unhideWhenUsed="0"/>
-    <w:lsdException w:name="Medium Shading 1 Accent 4" w:semiHidden="0" w:uiPriority="63" w:unhideWhenUsed="0"/>
-    <w:lsdException w:name="Medium Shading 2 Accent 4" w:semiHidden="0" w:uiPriority="64" w:unhideWhenUsed="0"/>
-    <w:lsdException w:name="Medium List 1 Accent 4" w:semiHidden="0" w:uiPriority="65" w:unhideWhenUsed="0"/>
-    <w:lsdException w:name="Medium List 2 Accent 4" w:semiHidden="0" w:uiPriority="66" w:unhideWhenUsed="0"/>
-    <w:lsdException w:name="Medium Grid 1 Accent 4" w:semiHidden="0" w:uiPriority="67" w:unhideWhenUsed="0"/>
-    <w:lsdException w:name="Medium Grid 2 Accent 4" w:semiHidden="0" w:uiPriority="68" w:unhideWhenUsed="0"/>
-    <w:lsdException w:name="Medium Grid 3 Accent 4" w:semiHidden="0" w:uiPriority="69" w:unhideWhenUsed="0"/>
-    <w:lsdException w:name="Dark List Accent 4" w:semiHidden="0" w:uiPriority="70" w:unhideWhenUsed="0"/>
-    <w:lsdException w:name="Colorful Shading Accent 4" w:semiHidden="0" w:uiPriority="71" w:unhideWhenUsed="0"/>
-    <w:lsdException w:name="Colorful List Accent 4" w:semiHidden="0" w:uiPriority="72" w:unhideWhenUsed="0"/>
-    <w:lsdException w:name="Colorful Grid Accent 4" w:semiHidden="0" w:uiPriority="73" w:unhideWhenUsed="0"/>
-    <w:lsdException w:name="Light Shading Accent 5" w:semiHidden="0" w:uiPriority="60" w:unhideWhenUsed="0"/>
-    <w:lsdException w:name="Light List Accent 5" w:semiHidden="0" w:uiPriority="61" w:unhideWhenUsed="0"/>
-    <w:lsdException w:name="Light Grid Accent 5" w:semiHidden="0" w:uiPriority="62" w:unhideWhenUsed="0"/>
-    <w:lsdException w:name="Medium Shading 1 Accent 5" w:semiHidden="0" w:uiPriority="63" w:unhideWhenUsed="0"/>
-    <w:lsdException w:name="Medium Shading 2 Accent 5" w:semiHidden="0" w:uiPriority="64" w:unhideWhenUsed="0"/>
-    <w:lsdException w:name="Medium List 1 Accent 5" w:semiHidden="0" w:uiPriority="65" w:unhideWhenUsed="0"/>
-    <w:lsdException w:name="Medium List 2 Accent 5" w:semiHidden="0" w:uiPriority="66" w:unhideWhenUsed="0"/>
-    <w:lsdException w:name="Medium Grid 1 Accent 5" w:semiHidden="0" w:uiPriority="67" w:unhideWhenUsed="0"/>
-    <w:lsdException w:name="Medium Grid 2 Accent 5" w:semiHidden="0" w:uiPriority="68" w:unhideWhenUsed="0"/>
-    <w:lsdException w:name="Medium Grid 3 Accent 5" w:semiHidden="0" w:uiPriority="69" w:unhideWhenUsed="0"/>
-    <w:lsdException w:name="Dark List Accent 5" w:semiHidden="0" w:uiPriority="70" w:unhideWhenUsed="0"/>
-    <w:lsdException w:name="Colorful Shading Accent 5" w:semiHidden="0" w:uiPriority="71" w:unhideWhenUsed="0"/>
-    <w:lsdException w:name="Colorful List Accent 5" w:semiHidden="0" w:uiPriority="72" w:unhideWhenUsed="0"/>
-    <w:lsdException w:name="Colorful Grid Accent 5" w:semiHidden="0" w:uiPriority="73" w:unhideWhenUsed="0"/>
-    <w:lsdException w:name="Light Shading Accent 6" w:semiHidden="0" w:uiPriority="60" w:unhideWhenUsed="0"/>
-    <w:lsdException w:name="Light List Accent 6" w:semiHidden="0" w:uiPriority="61" w:unhideWhenUsed="0"/>
-    <w:lsdException w:name="Light Grid Accent 6" w:semiHidden="0" w:uiPriority="62" w:unhideWhenUsed="0"/>
-    <w:lsdException w:name="Medium Shading 1 Accent 6" w:semiHidden="0" w:uiPriority="63" w:unhideWhenUsed="0"/>
-    <w:lsdException w:name="Medium Shading 2 Accent 6" w:semiHidden="0" w:uiPriority="64" w:unhideWhenUsed="0"/>
-    <w:lsdException w:name="Medium List 1 Accent 6" w:semiHidden="0" w:uiPriority="65" w:unhideWhenUsed="0"/>
-    <w:lsdException w:name="Medium List 2 Accent 6" w:semiHidden="0" w:uiPriority="66" w:unhideWhenUsed="0"/>
-    <w:lsdException w:name="Medium Grid 1 Accent 6" w:semiHidden="0" w:uiPriority="67" w:unhideWhenUsed="0"/>
-    <w:lsdException w:name="Medium Grid 2 Accent 6" w:semiHidden="0" w:uiPriority="68" w:unhideWhenUsed="0"/>
-    <w:lsdException w:name="Medium Grid 3 Accent 6" w:semiHidden="0" w:uiPriority="69" w:unhideWhenUsed="0"/>
-    <w:lsdException w:name="Dark List Accent 6" w:semiHidden="0" w:uiPriority="70" w:unhideWhenUsed="0"/>
-    <w:lsdException w:name="Colorful Shading Accent 6" w:semiHidden="0" w:uiPriority="71" w:unhideWhenUsed="0"/>
-    <w:lsdException w:name="Colorful List Accent 6" w:semiHidden="0" w:uiPriority="72" w:unhideWhenUsed="0"/>
-    <w:lsdException w:name="Colorful Grid Accent 6" w:semiHidden="0" w:uiPriority="73" w:unhideWhenUsed="0"/>
-    <w:lsdException w:name="Subtle Emphasis" w:semiHidden="0" w:uiPriority="19" w:unhideWhenUsed="0" w:qFormat="1"/>
-    <w:lsdException w:name="Intense Emphasis" w:semiHidden="0" w:uiPriority="21" w:unhideWhenUsed="0" w:qFormat="1"/>
-    <w:lsdException w:name="Subtle Reference" w:semiHidden="0" w:uiPriority="31" w:unhideWhenUsed="0" w:qFormat="1"/>
-    <w:lsdException w:name="Intense Reference" w:semiHidden="0" w:uiPriority="32" w:unhideWhenUsed="0" w:qFormat="1"/>
-    <w:lsdException w:name="Book Title" w:semiHidden="0" w:uiPriority="33" w:unhideWhenUsed="0" w:qFormat="1"/>
-    <w:lsdException w:name="Bibliography" w:uiPriority="37"/>
-    <w:lsdException w:name="TOC Heading" w:uiPriority="39" w:qFormat="1"/>
+  <w:latentStyles w:defLockedState="0" w:defUIPriority="99" w:defSemiHidden="0" w:defUnhideWhenUsed="0" w:defQFormat="0" w:count="375">
+    <w:lsdException w:name="Normal" w:uiPriority="0" w:qFormat="1"/>
+    <w:lsdException w:name="heading 1" w:uiPriority="9" w:qFormat="1"/>
+    <w:lsdException w:name="heading 2" w:semiHidden="1" w:uiPriority="9" w:unhideWhenUsed="1" w:qFormat="1"/>
+    <w:lsdException w:name="heading 3" w:semiHidden="1" w:uiPriority="9" w:unhideWhenUsed="1" w:qFormat="1"/>
+    <w:lsdException w:name="heading 4" w:semiHidden="1" w:uiPriority="9" w:unhideWhenUsed="1" w:qFormat="1"/>
+    <w:lsdException w:name="heading 5" w:semiHidden="1" w:uiPriority="9" w:unhideWhenUsed="1" w:qFormat="1"/>
+    <w:lsdException w:name="heading 6" w:semiHidden="1" w:uiPriority="9" w:unhideWhenUsed="1" w:qFormat="1"/>
+    <w:lsdException w:name="heading 7" w:semiHidden="1" w:uiPriority="9" w:unhideWhenUsed="1" w:qFormat="1"/>
+    <w:lsdException w:name="heading 8" w:semiHidden="1" w:uiPriority="9" w:unhideWhenUsed="1" w:qFormat="1"/>
+    <w:lsdException w:name="heading 9" w:semiHidden="1" w:uiPriority="9" w:unhideWhenUsed="1" w:qFormat="1"/>
+    <w:lsdException w:name="index 1" w:semiHidden="1" w:unhideWhenUsed="1"/>
+    <w:lsdException w:name="index 2" w:semiHidden="1" w:unhideWhenUsed="1"/>
+    <w:lsdException w:name="index 3" w:semiHidden="1" w:unhideWhenUsed="1"/>
+    <w:lsdException w:name="index 4" w:semiHidden="1" w:unhideWhenUsed="1"/>
+    <w:lsdException w:name="index 5" w:semiHidden="1" w:unhideWhenUsed="1"/>
+    <w:lsdException w:name="index 6" w:semiHidden="1" w:unhideWhenUsed="1"/>
+    <w:lsdException w:name="index 7" w:semiHidden="1" w:unhideWhenUsed="1"/>
+    <w:lsdException w:name="index 8" w:semiHidden="1" w:unhideWhenUsed="1"/>
+    <w:lsdException w:name="index 9" w:semiHidden="1" w:unhideWhenUsed="1"/>
+    <w:lsdException w:name="toc 1" w:semiHidden="1" w:uiPriority="39" w:unhideWhenUsed="1"/>
+    <w:lsdException w:name="toc 2" w:semiHidden="1" w:uiPriority="39" w:unhideWhenUsed="1"/>
+    <w:lsdException w:name="toc 3" w:semiHidden="1" w:uiPriority="39" w:unhideWhenUsed="1"/>
+    <w:lsdException w:name="toc 4" w:semiHidden="1" w:uiPriority="39" w:unhideWhenUsed="1"/>
+    <w:lsdException w:name="toc 5" w:semiHidden="1" w:uiPriority="39" w:unhideWhenUsed="1"/>
+    <w:lsdException w:name="toc 6" w:semiHidden="1" w:uiPriority="39" w:unhideWhenUsed="1"/>
+    <w:lsdException w:name="toc 7" w:semiHidden="1" w:uiPriority="39" w:unhideWhenUsed="1"/>
+    <w:lsdException w:name="toc 8" w:semiHidden="1" w:uiPriority="39" w:unhideWhenUsed="1"/>
+    <w:lsdException w:name="toc 9" w:semiHidden="1" w:uiPriority="39" w:unhideWhenUsed="1"/>
+    <w:lsdException w:name="Normal Indent" w:semiHidden="1" w:unhideWhenUsed="1"/>
+    <w:lsdException w:name="footnote text" w:semiHidden="1" w:unhideWhenUsed="1"/>
+    <w:lsdException w:name="annotation text" w:semiHidden="1" w:unhideWhenUsed="1"/>
+    <w:lsdException w:name="header" w:semiHidden="1" w:unhideWhenUsed="1"/>
+    <w:lsdException w:name="footer" w:semiHidden="1" w:unhideWhenUsed="1"/>
+    <w:lsdException w:name="index heading" w:semiHidden="1" w:unhideWhenUsed="1"/>
+    <w:lsdException w:name="caption" w:semiHidden="1" w:uiPriority="35" w:unhideWhenUsed="1" w:qFormat="1"/>
+    <w:lsdException w:name="table of figures" w:semiHidden="1" w:unhideWhenUsed="1"/>
+    <w:lsdException w:name="envelope address" w:semiHidden="1" w:unhideWhenUsed="1"/>
+    <w:lsdException w:name="envelope return" w:semiHidden="1" w:unhideWhenUsed="1"/>
+    <w:lsdException w:name="footnote reference" w:semiHidden="1" w:unhideWhenUsed="1"/>
+    <w:lsdException w:name="annotation reference" w:semiHidden="1" w:unhideWhenUsed="1"/>
+    <w:lsdException w:name="line number" w:semiHidden="1" w:unhideWhenUsed="1"/>
+    <w:lsdException w:name="page number" w:semiHidden="1" w:unhideWhenUsed="1"/>
+    <w:lsdException w:name="endnote reference" w:semiHidden="1" w:unhideWhenUsed="1"/>
+    <w:lsdException w:name="endnote text" w:semiHidden="1" w:unhideWhenUsed="1"/>
+    <w:lsdException w:name="table of authorities" w:semiHidden="1" w:unhideWhenUsed="1"/>
+    <w:lsdException w:name="macro" w:semiHidden="1" w:unhideWhenUsed="1"/>
+    <w:lsdException w:name="toa heading" w:semiHidden="1" w:unhideWhenUsed="1"/>
+    <w:lsdException w:name="List" w:semiHidden="1" w:unhideWhenUsed="1"/>
+    <w:lsdException w:name="List Bullet" w:semiHidden="1" w:unhideWhenUsed="1"/>
+    <w:lsdException w:name="List Number" w:semiHidden="1" w:unhideWhenUsed="1"/>
+    <w:lsdException w:name="List 2" w:semiHidden="1" w:unhideWhenUsed="1"/>
+    <w:lsdException w:name="List 3" w:semiHidden="1" w:unhideWhenUsed="1"/>
+    <w:lsdException w:name="List 4" w:semiHidden="1" w:unhideWhenUsed="1"/>
+    <w:lsdException w:name="List 5" w:semiHidden="1" w:unhideWhenUsed="1"/>
+    <w:lsdException w:name="List Bullet 2" w:semiHidden="1" w:unhideWhenUsed="1"/>
+    <w:lsdException w:name="List Bullet 3" w:semiHidden="1" w:unhideWhenUsed="1"/>
+    <w:lsdException w:name="List Bullet 4" w:semiHidden="1" w:unhideWhenUsed="1"/>
+    <w:lsdException w:name="List Bullet 5" w:semiHidden="1" w:unhideWhenUsed="1"/>
+    <w:lsdException w:name="List Number 2" w:semiHidden="1" w:unhideWhenUsed="1"/>
+    <w:lsdException w:name="List Number 3" w:semiHidden="1" w:unhideWhenUsed="1"/>
+    <w:lsdException w:name="List Number 4" w:semiHidden="1" w:unhideWhenUsed="1"/>
+    <w:lsdException w:name="List Number 5" w:semiHidden="1" w:unhideWhenUsed="1"/>
+    <w:lsdException w:name="Title" w:uiPriority="10" w:qFormat="1"/>
+    <w:lsdException w:name="Closing" w:semiHidden="1" w:unhideWhenUsed="1"/>
+    <w:lsdException w:name="Signature" w:semiHidden="1" w:unhideWhenUsed="1"/>
+    <w:lsdException w:name="Default Paragraph Font" w:semiHidden="1" w:uiPriority="1" w:unhideWhenUsed="1"/>
+    <w:lsdException w:name="Body Text" w:semiHidden="1" w:unhideWhenUsed="1"/>
+    <w:lsdException w:name="Body Text Indent" w:semiHidden="1" w:unhideWhenUsed="1"/>
+    <w:lsdException w:name="List Continue" w:semiHidden="1" w:unhideWhenUsed="1"/>
+    <w:lsdException w:name="List Continue 2" w:semiHidden="1" w:unhideWhenUsed="1"/>
+    <w:lsdException w:name="List Continue 3" w:semiHidden="1" w:unhideWhenUsed="1"/>
+    <w:lsdException w:name="List Continue 4" w:semiHidden="1" w:unhideWhenUsed="1"/>
+    <w:lsdException w:name="List Continue 5" w:semiHidden="1" w:unhideWhenUsed="1"/>
+    <w:lsdException w:name="Message Header" w:semiHidden="1" w:unhideWhenUsed="1"/>
+    <w:lsdException w:name="Subtitle" w:uiPriority="11" w:qFormat="1"/>
+    <w:lsdException w:name="Salutation" w:semiHidden="1" w:unhideWhenUsed="1"/>
+    <w:lsdException w:name="Date" w:semiHidden="1" w:unhideWhenUsed="1"/>
+    <w:lsdException w:name="Body Text First Indent" w:semiHidden="1" w:unhideWhenUsed="1"/>
+    <w:lsdException w:name="Body Text First Indent 2" w:semiHidden="1" w:unhideWhenUsed="1"/>
+    <w:lsdException w:name="Note Heading" w:semiHidden="1" w:unhideWhenUsed="1"/>
+    <w:lsdException w:name="Body Text 2" w:semiHidden="1" w:unhideWhenUsed="1"/>
+    <w:lsdException w:name="Body Text 3" w:semiHidden="1" w:unhideWhenUsed="1"/>
+    <w:lsdException w:name="Body Text Indent 2" w:semiHidden="1" w:unhideWhenUsed="1"/>
+    <w:lsdException w:name="Body Text Indent 3" w:semiHidden="1" w:unhideWhenUsed="1"/>
+    <w:lsdException w:name="Block Text" w:semiHidden="1" w:unhideWhenUsed="1"/>
+    <w:lsdException w:name="Hyperlink" w:semiHidden="1" w:unhideWhenUsed="1"/>
+    <w:lsdException w:name="FollowedHyperlink" w:semiHidden="1" w:unhideWhenUsed="1"/>
+    <w:lsdException w:name="Strong" w:uiPriority="22" w:qFormat="1"/>
+    <w:lsdException w:name="Emphasis" w:uiPriority="20" w:qFormat="1"/>
+    <w:lsdException w:name="Document Map" w:semiHidden="1" w:unhideWhenUsed="1"/>
+    <w:lsdException w:name="Plain Text" w:semiHidden="1" w:unhideWhenUsed="1"/>
+    <w:lsdException w:name="E-mail Signature" w:semiHidden="1" w:unhideWhenUsed="1"/>
+    <w:lsdException w:name="HTML Top of Form" w:semiHidden="1" w:unhideWhenUsed="1"/>
+    <w:lsdException w:name="HTML Bottom of Form" w:semiHidden="1" w:unhideWhenUsed="1"/>
+    <w:lsdException w:name="Normal (Web)" w:semiHidden="1" w:unhideWhenUsed="1"/>
+    <w:lsdException w:name="HTML Acronym" w:semiHidden="1" w:unhideWhenUsed="1"/>
+    <w:lsdException w:name="HTML Address" w:semiHidden="1" w:unhideWhenUsed="1"/>
+    <w:lsdException w:name="HTML Cite" w:semiHidden="1" w:unhideWhenUsed="1"/>
+    <w:lsdException w:name="HTML Code" w:semiHidden="1" w:unhideWhenUsed="1"/>
+    <w:lsdException w:name="HTML Definition" w:semiHidden="1" w:unhideWhenUsed="1"/>
+    <w:lsdException w:name="HTML Keyboard" w:semiHidden="1" w:unhideWhenUsed="1"/>
+    <w:lsdException w:name="HTML Preformatted" w:semiHidden="1" w:unhideWhenUsed="1"/>
+    <w:lsdException w:name="HTML Sample" w:semiHidden="1" w:unhideWhenUsed="1"/>
+    <w:lsdException w:name="HTML Typewriter" w:semiHidden="1" w:unhideWhenUsed="1"/>
+    <w:lsdException w:name="HTML Variable" w:semiHidden="1" w:unhideWhenUsed="1"/>
+    <w:lsdException w:name="Normal Table" w:semiHidden="1" w:unhideWhenUsed="1"/>
+    <w:lsdException w:name="annotation subject" w:semiHidden="1" w:unhideWhenUsed="1"/>
+    <w:lsdException w:name="No List" w:semiHidden="1" w:unhideWhenUsed="1"/>
+    <w:lsdException w:name="Outline List 1" w:semiHidden="1" w:unhideWhenUsed="1"/>
+    <w:lsdException w:name="Outline List 2" w:semiHidden="1" w:unhideWhenUsed="1"/>
+    <w:lsdException w:name="Outline List 3" w:semiHidden="1" w:unhideWhenUsed="1"/>
+    <w:lsdException w:name="Table Simple 1" w:semiHidden="1" w:unhideWhenUsed="1"/>
+    <w:lsdException w:name="Table Simple 2" w:semiHidden="1" w:unhideWhenUsed="1"/>
+    <w:lsdException w:name="Table Simple 3" w:semiHidden="1" w:unhideWhenUsed="1"/>
+    <w:lsdException w:name="Table Classic 1" w:semiHidden="1" w:unhideWhenUsed="1"/>
+    <w:lsdException w:name="Table Classic 2" w:semiHidden="1" w:unhideWhenUsed="1"/>
+    <w:lsdException w:name="Table Classic 3" w:semiHidden="1" w:unhideWhenUsed="1"/>
+    <w:lsdException w:name="Table Classic 4" w:semiHidden="1" w:unhideWhenUsed="1"/>
+    <w:lsdException w:name="Table Colorful 1" w:semiHidden="1" w:unhideWhenUsed="1"/>
+    <w:lsdException w:name="Table Colorful 2" w:semiHidden="1" w:unhideWhenUsed="1"/>
+    <w:lsdException w:name="Table Colorful 3" w:semiHidden="1" w:unhideWhenUsed="1"/>
+    <w:lsdException w:name="Table Columns 1" w:semiHidden="1" w:unhideWhenUsed="1"/>
+    <w:lsdException w:name="Table Columns 2" w:semiHidden="1" w:unhideWhenUsed="1"/>
+    <w:lsdException w:name="Table Columns 3" w:semiHidden="1" w:unhideWhenUsed="1"/>
+    <w:lsdException w:name="Table Columns 4" w:semiHidden="1" w:unhideWhenUsed="1"/>
+    <w:lsdException w:name="Table Columns 5" w:semiHidden="1" w:unhideWhenUsed="1"/>
+    <w:lsdException w:name="Table Grid 1" w:semiHidden="1" w:unhideWhenUsed="1"/>
+    <w:lsdException w:name="Table Grid 2" w:semiHidden="1" w:unhideWhenUsed="1"/>
+    <w:lsdException w:name="Table Grid 3" w:semiHidden="1" w:unhideWhenUsed="1"/>
+    <w:lsdException w:name="Table Grid 4" w:semiHidden="1" w:unhideWhenUsed="1"/>
+    <w:lsdException w:name="Table Grid 5" w:semiHidden="1" w:unhideWhenUsed="1"/>
+    <w:lsdException w:name="Table Grid 6" w:semiHidden="1" w:unhideWhenUsed="1"/>
+    <w:lsdException w:name="Table Grid 7" w:semiHidden="1" w:unhideWhenUsed="1"/>
+    <w:lsdException w:name="Table Grid 8" w:semiHidden="1" w:unhideWhenUsed="1"/>
+    <w:lsdException w:name="Table List 1" w:semiHidden="1" w:unhideWhenUsed="1"/>
+    <w:lsdException w:name="Table List 2" w:semiHidden="1" w:unhideWhenUsed="1"/>
+    <w:lsdException w:name="Table List 3" w:semiHidden="1" w:unhideWhenUsed="1"/>
+    <w:lsdException w:name="Table List 4" w:semiHidden="1" w:unhideWhenUsed="1"/>
+    <w:lsdException w:name="Table List 5" w:semiHidden="1" w:unhideWhenUsed="1"/>
+    <w:lsdException w:name="Table List 6" w:semiHidden="1" w:unhideWhenUsed="1"/>
+    <w:lsdException w:name="Table List 7" w:semiHidden="1" w:unhideWhenUsed="1"/>
+    <w:lsdException w:name="Table List 8" w:semiHidden="1" w:unhideWhenUsed="1"/>
+    <w:lsdException w:name="Table 3D effects 1" w:semiHidden="1" w:unhideWhenUsed="1"/>
+    <w:lsdException w:name="Table 3D effects 2" w:semiHidden="1" w:unhideWhenUsed="1"/>
+    <w:lsdException w:name="Table 3D effects 3" w:semiHidden="1" w:unhideWhenUsed="1"/>
+    <w:lsdException w:name="Table Contemporary" w:semiHidden="1" w:unhideWhenUsed="1"/>
+    <w:lsdException w:name="Table Elegant" w:semiHidden="1" w:unhideWhenUsed="1"/>
+    <w:lsdException w:name="Table Professional" w:semiHidden="1" w:unhideWhenUsed="1"/>
+    <w:lsdException w:name="Table Subtle 1" w:semiHidden="1" w:unhideWhenUsed="1"/>
+    <w:lsdException w:name="Table Subtle 2" w:semiHidden="1" w:unhideWhenUsed="1"/>
+    <w:lsdException w:name="Table Web 1" w:semiHidden="1" w:unhideWhenUsed="1"/>
+    <w:lsdException w:name="Table Web 2" w:semiHidden="1" w:unhideWhenUsed="1"/>
+    <w:lsdException w:name="Table Web 3" w:semiHidden="1" w:unhideWhenUsed="1"/>
+    <w:lsdException w:name="Balloon Text" w:semiHidden="1" w:unhideWhenUsed="1"/>
+    <w:lsdException w:name="Table Grid" w:semiHidden="1" w:uiPriority="39" w:unhideWhenUsed="1"/>
+    <w:lsdException w:name="Table Theme" w:semiHidden="1" w:unhideWhenUsed="1"/>
+    <w:lsdException w:name="Placeholder Text" w:semiHidden="1"/>
+    <w:lsdException w:name="No Spacing" w:uiPriority="1" w:qFormat="1"/>
+    <w:lsdException w:name="Light Shading" w:uiPriority="60"/>
+    <w:lsdException w:name="Light List" w:uiPriority="61"/>
+    <w:lsdException w:name="Light Grid" w:uiPriority="62"/>
+    <w:lsdException w:name="Medium Shading 1" w:uiPriority="63"/>
+    <w:lsdException w:name="Medium Shading 2" w:uiPriority="64"/>
+    <w:lsdException w:name="Medium List 1" w:uiPriority="65"/>
+    <w:lsdException w:name="Medium List 2" w:uiPriority="66"/>
+    <w:lsdException w:name="Medium Grid 1" w:uiPriority="67"/>
+    <w:lsdException w:name="Medium Grid 2" w:uiPriority="68"/>
+    <w:lsdException w:name="Medium Grid 3" w:uiPriority="69"/>
+    <w:lsdException w:name="Dark List" w:uiPriority="70"/>
+    <w:lsdException w:name="Colorful Shading" w:uiPriority="71"/>
+    <w:lsdException w:name="Colorful List" w:uiPriority="72"/>
+    <w:lsdException w:name="Colorful Grid" w:uiPriority="73"/>
+    <w:lsdException w:name="Light Shading Accent 1" w:uiPriority="60"/>
+    <w:lsdException w:name="Light List Accent 1" w:uiPriority="61"/>
+    <w:lsdException w:name="Light Grid Accent 1" w:uiPriority="62"/>
+    <w:lsdException w:name="Medium Shading 1 Accent 1" w:uiPriority="63"/>
+    <w:lsdException w:name="Medium Shading 2 Accent 1" w:uiPriority="64"/>
+    <w:lsdException w:name="Medium List 1 Accent 1" w:uiPriority="65"/>
+    <w:lsdException w:name="Revision" w:semiHidden="1"/>
+    <w:lsdException w:name="List Paragraph" w:uiPriority="34" w:qFormat="1"/>
+    <w:lsdException w:name="Quote" w:uiPriority="29" w:qFormat="1"/>
+    <w:lsdException w:name="Intense Quote" w:uiPriority="30" w:qFormat="1"/>
+    <w:lsdException w:name="Medium List 2 Accent 1" w:uiPriority="66"/>
+    <w:lsdException w:name="Medium Grid 1 Accent 1" w:uiPriority="67"/>
+    <w:lsdException w:name="Medium Grid 2 Accent 1" w:uiPriority="68"/>
+    <w:lsdException w:name="Medium Grid 3 Accent 1" w:uiPriority="69"/>
+    <w:lsdException w:name="Dark List Accent 1" w:uiPriority="70"/>
+    <w:lsdException w:name="Colorful Shading Accent 1" w:uiPriority="71"/>
+    <w:lsdException w:name="Colorful List Accent 1" w:uiPriority="72"/>
+    <w:lsdException w:name="Colorful Grid Accent 1" w:uiPriority="73"/>
+    <w:lsdException w:name="Light Shading Accent 2" w:uiPriority="60"/>
+    <w:lsdException w:name="Light List Accent 2" w:uiPriority="61"/>
+    <w:lsdException w:name="Light Grid Accent 2" w:uiPriority="62"/>
+    <w:lsdException w:name="Medium Shading 1 Accent 2" w:uiPriority="63"/>
+    <w:lsdException w:name="Medium Shading 2 Accent 2" w:uiPriority="64"/>
+    <w:lsdException w:name="Medium List 1 Accent 2" w:uiPriority="65"/>
+    <w:lsdException w:name="Medium List 2 Accent 2" w:uiPriority="66"/>
+    <w:lsdException w:name="Medium Grid 1 Accent 2" w:uiPriority="67"/>
+    <w:lsdException w:name="Medium Grid 2 Accent 2" w:uiPriority="68"/>
+    <w:lsdException w:name="Medium Grid 3 Accent 2" w:uiPriority="69"/>
+    <w:lsdException w:name="Dark List Accent 2" w:uiPriority="70"/>
+    <w:lsdException w:name="Colorful Shading Accent 2" w:uiPriority="71"/>
+    <w:lsdException w:name="Colorful List Accent 2" w:uiPriority="72"/>
+    <w:lsdException w:name="Colorful Grid Accent 2" w:uiPriority="73"/>
+    <w:lsdException w:name="Light Shading Accent 3" w:uiPriority="60"/>
+    <w:lsdException w:name="Light List Accent 3" w:uiPriority="61"/>
+    <w:lsdException w:name="Light Grid Accent 3" w:uiPriority="62"/>
+    <w:lsdException w:name="Medium Shading 1 Accent 3" w:uiPriority="63"/>
+    <w:lsdException w:name="Medium Shading 2 Accent 3" w:uiPriority="64"/>
+    <w:lsdException w:name="Medium List 1 Accent 3" w:uiPriority="65"/>
+    <w:lsdException w:name="Medium List 2 Accent 3" w:uiPriority="66"/>
+    <w:lsdException w:name="Medium Grid 1 Accent 3" w:uiPriority="67"/>
+    <w:lsdException w:name="Medium Grid 2 Accent 3" w:uiPriority="68"/>
+    <w:lsdException w:name="Medium Grid 3 Accent 3" w:uiPriority="69"/>
+    <w:lsdException w:name="Dark List Accent 3" w:uiPriority="70"/>
+    <w:lsdException w:name="Colorful Shading Accent 3" w:uiPriority="71"/>
+    <w:lsdException w:name="Colorful List Accent 3" w:uiPriority="72"/>
+    <w:lsdException w:name="Colorful Grid Accent 3" w:uiPriority="73"/>
+    <w:lsdException w:name="Light Shading Accent 4" w:uiPriority="60"/>
+    <w:lsdException w:name="Light List Accent 4" w:uiPriority="61"/>
+    <w:lsdException w:name="Light Grid Accent 4" w:uiPriority="62"/>
+    <w:lsdException w:name="Medium Shading 1 Accent 4" w:uiPriority="63"/>
+    <w:lsdException w:name="Medium Shading 2 Accent 4" w:uiPriority="64"/>
+    <w:lsdException w:name="Medium List 1 Accent 4" w:uiPriority="65"/>
+    <w:lsdException w:name="Medium List 2 Accent 4" w:uiPriority="66"/>
+    <w:lsdException w:name="Medium Grid 1 Accent 4" w:uiPriority="67"/>
+    <w:lsdException w:name="Medium Grid 2 Accent 4" w:uiPriority="68"/>
+    <w:lsdException w:name="Medium Grid 3 Accent 4" w:uiPriority="69"/>
+    <w:lsdException w:name="Dark List Accent 4" w:uiPriority="70"/>
+    <w:lsdException w:name="Colorful Shading Accent 4" w:uiPriority="71"/>
+    <w:lsdException w:name="Colorful List Accent 4" w:uiPriority="72"/>
+    <w:lsdException w:name="Colorful Grid Accent 4" w:uiPriority="73"/>
+    <w:lsdException w:name="Light Shading Accent 5" w:uiPriority="60"/>
+    <w:lsdException w:name="Light List Accent 5" w:uiPriority="61"/>
+    <w:lsdException w:name="Light Grid Accent 5" w:uiPriority="62"/>
+    <w:lsdException w:name="Medium Shading 1 Accent 5" w:uiPriority="63"/>
+    <w:lsdException w:name="Medium Shading 2 Accent 5" w:uiPriority="64"/>
+    <w:lsdException w:name="Medium List 1 Accent 5" w:uiPriority="65"/>
+    <w:lsdException w:name="Medium List 2 Accent 5" w:uiPriority="66"/>
+    <w:lsdException w:name="Medium Grid 1 Accent 5" w:uiPriority="67"/>
+    <w:lsdException w:name="Medium Grid 2 Accent 5" w:uiPriority="68"/>
+    <w:lsdException w:name="Medium Grid 3 Accent 5" w:uiPriority="69"/>
+    <w:lsdException w:name="Dark List Accent 5" w:uiPriority="70"/>
+    <w:lsdException w:name="Colorful Shading Accent 5" w:uiPriority="71"/>
+    <w:lsdException w:name="Colorful List Accent 5" w:uiPriority="72"/>
+    <w:lsdException w:name="Colorful Grid Accent 5" w:uiPriority="73"/>
+    <w:lsdException w:name="Light Shading Accent 6" w:uiPriority="60"/>
+    <w:lsdException w:name="Light List Accent 6" w:uiPriority="61"/>
+    <w:lsdException w:name="Light Grid Accent 6" w:uiPriority="62"/>
+    <w:lsdException w:name="Medium Shading 1 Accent 6" w:uiPriority="63"/>
+    <w:lsdException w:name="Medium Shading 2 Accent 6" w:uiPriority="64"/>
+    <w:lsdException w:name="Medium List 1 Accent 6" w:uiPriority="65"/>
+    <w:lsdException w:name="Medium List 2 Accent 6" w:uiPriority="66"/>
+    <w:lsdException w:name="Medium Grid 1 Accent 6" w:uiPriority="67"/>
+    <w:lsdException w:name="Medium Grid 2 Accent 6" w:uiPriority="68"/>
+    <w:lsdException w:name="Medium Grid 3 Accent 6" w:uiPriority="69"/>
+    <w:lsdException w:name="Dark List Accent 6" w:uiPriority="70"/>
+    <w:lsdException w:name="Colorful Shading Accent 6" w:uiPriority="71"/>
+    <w:lsdException w:name="Colorful List Accent 6" w:uiPriority="72"/>
+    <w:lsdException w:name="Colorful Grid Accent 6" w:uiPriority="73"/>
+    <w:lsdException w:name="Subtle Emphasis" w:uiPriority="19" w:qFormat="1"/>
+    <w:lsdException w:name="Intense Emphasis" w:uiPriority="21" w:qFormat="1"/>
+    <w:lsdException w:name="Subtle Reference" w:uiPriority="31" w:qFormat="1"/>
+    <w:lsdException w:name="Intense Reference" w:uiPriority="32" w:qFormat="1"/>
+    <w:lsdException w:name="Book Title" w:uiPriority="33" w:qFormat="1"/>
+    <w:lsdException w:name="Bibliography" w:semiHidden="1" w:uiPriority="37" w:unhideWhenUsed="1"/>
+    <w:lsdException w:name="TOC Heading" w:semiHidden="1" w:uiPriority="39" w:unhideWhenUsed="1" w:qFormat="1"/>
+    <w:lsdException w:name="Plain Table 1" w:uiPriority="41"/>
+    <w:lsdException w:name="Plain Table 2" w:uiPriority="42"/>
+    <w:lsdException w:name="Plain Table 3" w:uiPriority="43"/>
+    <w:lsdException w:name="Plain Table 4" w:uiPriority="44"/>
+    <w:lsdException w:name="Plain Table 5" w:uiPriority="45"/>
+    <w:lsdException w:name="Grid Table Light" w:uiPriority="40"/>
+    <w:lsdException w:name="Grid Table 1 Light" w:uiPriority="46"/>
+    <w:lsdException w:name="Grid Table 2" w:uiPriority="47"/>
+    <w:lsdException w:name="Grid Table 3" w:uiPriority="48"/>
+    <w:lsdException w:name="Grid Table 4" w:uiPriority="49"/>
+    <w:lsdException w:name="Grid Table 5 Dark" w:uiPriority="50"/>
+    <w:lsdException w:name="Grid Table 6 Colorful" w:uiPriority="51"/>
+    <w:lsdException w:name="Grid Table 7 Colorful" w:uiPriority="52"/>
+    <w:lsdException w:name="Grid Table 1 Light Accent 1" w:uiPriority="46"/>
+    <w:lsdException w:name="Grid Table 2 Accent 1" w:uiPriority="47"/>
+    <w:lsdException w:name="Grid Table 3 Accent 1" w:uiPriority="48"/>
+    <w:lsdException w:name="Grid Table 4 Accent 1" w:uiPriority="49"/>
+    <w:lsdException w:name="Grid Table 5 Dark Accent 1" w:uiPriority="50"/>
+    <w:lsdException w:name="Grid Table 6 Colorful Accent 1" w:uiPriority="51"/>
+    <w:lsdException w:name="Grid Table 7 Colorful Accent 1" w:uiPriority="52"/>
+    <w:lsdException w:name="Grid Table 1 Light Accent 2" w:uiPriority="46"/>
+    <w:lsdException w:name="Grid Table 2 Accent 2" w:uiPriority="47"/>
+    <w:lsdException w:name="Grid Table 3 Accent 2" w:uiPriority="48"/>
+    <w:lsdException w:name="Grid Table 4 Accent 2" w:uiPriority="49"/>
+    <w:lsdException w:name="Grid Table 5 Dark Accent 2" w:uiPriority="50"/>
+    <w:lsdException w:name="Grid Table 6 Colorful Accent 2" w:uiPriority="51"/>
+    <w:lsdException w:name="Grid Table 7 Colorful Accent 2" w:uiPriority="52"/>
+    <w:lsdException w:name="Grid Table 1 Light Accent 3" w:uiPriority="46"/>
+    <w:lsdException w:name="Grid Table 2 Accent 3" w:uiPriority="47"/>
+    <w:lsdException w:name="Grid Table 3 Accent 3" w:uiPriority="48"/>
+    <w:lsdException w:name="Grid Table 4 Accent 3" w:uiPriority="49"/>
+    <w:lsdException w:name="Grid Table 5 Dark Accent 3" w:uiPriority="50"/>
+    <w:lsdException w:name="Grid Table 6 Colorful Accent 3" w:uiPriority="51"/>
+    <w:lsdException w:name="Grid Table 7 Colorful Accent 3" w:uiPriority="52"/>
+    <w:lsdException w:name="Grid Table 1 Light Accent 4" w:uiPriority="46"/>
+    <w:lsdException w:name="Grid Table 2 Accent 4" w:uiPriority="47"/>
+    <w:lsdException w:name="Grid Table 3 Accent 4" w:uiPriority="48"/>
+    <w:lsdException w:name="Grid Table 4 Accent 4" w:uiPriority="49"/>
+    <w:lsdException w:name="Grid Table 5 Dark Accent 4" w:uiPriority="50"/>
+    <w:lsdException w:name="Grid Table 6 Colorful Accent 4" w:uiPriority="51"/>
+    <w:lsdException w:name="Grid Table 7 Colorful Accent 4" w:uiPriority="52"/>
+    <w:lsdException w:name="Grid Table 1 Light Accent 5" w:uiPriority="46"/>
+    <w:lsdException w:name="Grid Table 2 Accent 5" w:uiPriority="47"/>
+    <w:lsdException w:name="Grid Table 3 Accent 5" w:uiPriority="48"/>
+    <w:lsdException w:name="Grid Table 4 Accent 5" w:uiPriority="49"/>
+    <w:lsdException w:name="Grid Table 5 Dark Accent 5" w:uiPriority="50"/>
+    <w:lsdException w:name="Grid Table 6 Colorful Accent 5" w:uiPriority="51"/>
+    <w:lsdException w:name="Grid Table 7 Colorful Accent 5" w:uiPriority="52"/>
+    <w:lsdException w:name="Grid Table 1 Light Accent 6" w:uiPriority="46"/>
+    <w:lsdException w:name="Grid Table 2 Accent 6" w:uiPriority="47"/>
+    <w:lsdException w:name="Grid Table 3 Accent 6" w:uiPriority="48"/>
+    <w:lsdException w:name="Grid Table 4 Accent 6" w:uiPriority="49"/>
+    <w:lsdException w:name="Grid Table 5 Dark Accent 6" w:uiPriority="50"/>
+    <w:lsdException w:name="Grid Table 6 Colorful Accent 6" w:uiPriority="51"/>
+    <w:lsdException w:name="Grid Table 7 Colorful Accent 6" w:uiPriority="52"/>
+    <w:lsdException w:name="List Table 1 Light" w:uiPriority="46"/>
+    <w:lsdException w:name="List Table 2" w:uiPriority="47"/>
+    <w:lsdException w:name="List Table 3" w:uiPriority="48"/>
+    <w:lsdException w:name="List Table 4" w:uiPriority="49"/>
+    <w:lsdException w:name="List Table 5 Dark" w:uiPriority="50"/>
+    <w:lsdException w:name="List Table 6 Colorful" w:uiPriority="51"/>
+    <w:lsdException w:name="List Table 7 Colorful" w:uiPriority="52"/>
+    <w:lsdException w:name="List Table 1 Light Accent 1" w:uiPriority="46"/>
+    <w:lsdException w:name="List Table 2 Accent 1" w:uiPriority="47"/>
+    <w:lsdException w:name="List Table 3 Accent 1" w:uiPriority="48"/>
+    <w:lsdException w:name="List Table 4 Accent 1" w:uiPriority="49"/>
+    <w:lsdException w:name="List Table 5 Dark Accent 1" w:uiPriority="50"/>
+    <w:lsdException w:name="List Table 6 Colorful Accent 1" w:uiPriority="51"/>
+    <w:lsdException w:name="List Table 7 Colorful Accent 1" w:uiPriority="52"/>
+    <w:lsdException w:name="List Table 1 Light Accent 2" w:uiPriority="46"/>
+    <w:lsdException w:name="List Table 2 Accent 2" w:uiPriority="47"/>
+    <w:lsdException w:name="List Table 3 Accent 2" w:uiPriority="48"/>
+    <w:lsdException w:name="List Table 4 Accent 2" w:uiPriority="49"/>
+    <w:lsdException w:name="List Table 5 Dark Accent 2" w:uiPriority="50"/>
+    <w:lsdException w:name="List Table 6 Colorful Accent 2" w:uiPriority="51"/>
+    <w:lsdException w:name="List Table 7 Colorful Accent 2" w:uiPriority="52"/>
+    <w:lsdException w:name="List Table 1 Light Accent 3" w:uiPriority="46"/>
+    <w:lsdException w:name="List Table 2 Accent 3" w:uiPriority="47"/>
+    <w:lsdException w:name="List Table 3 Accent 3" w:uiPriority="48"/>
+    <w:lsdException w:name="List Table 4 Accent 3" w:uiPriority="49"/>
+    <w:lsdException w:name="List Table 5 Dark Accent 3" w:uiPriority="50"/>
+    <w:lsdException w:name="List Table 6 Colorful Accent 3" w:uiPriority="51"/>
+    <w:lsdException w:name="List Table 7 Colorful Accent 3" w:uiPriority="52"/>
+    <w:lsdException w:name="List Table 1 Light Accent 4" w:uiPriority="46"/>
+    <w:lsdException w:name="List Table 2 Accent 4" w:uiPriority="47"/>
+    <w:lsdException w:name="List Table 3 Accent 4" w:uiPriority="48"/>
+    <w:lsdException w:name="List Table 4 Accent 4" w:uiPriority="49"/>
+    <w:lsdException w:name="List Table 5 Dark Accent 4" w:uiPriority="50"/>
+    <w:lsdException w:name="List Table 6 Colorful Accent 4" w:uiPriority="51"/>
+    <w:lsdException w:name="List Table 7 Colorful Accent 4" w:uiPriority="52"/>
+    <w:lsdException w:name="List Table 1 Light Accent 5" w:uiPriority="46"/>
+    <w:lsdException w:name="List Table 2 Accent 5" w:uiPriority="47"/>
+    <w:lsdException w:name="List Table 3 Accent 5" w:uiPriority="48"/>
+    <w:lsdException w:name="List Table 4 Accent 5" w:uiPriority="49"/>
+    <w:lsdException w:name="List Table 5 Dark Accent 5" w:uiPriority="50"/>
+    <w:lsdException w:name="List Table 6 Colorful Accent 5" w:uiPriority="51"/>
+    <w:lsdException w:name="List Table 7 Colorful Accent 5" w:uiPriority="52"/>
+    <w:lsdException w:name="List Table 1 Light Accent 6" w:uiPriority="46"/>
+    <w:lsdException w:name="List Table 2 Accent 6" w:uiPriority="47"/>
+    <w:lsdException w:name="List Table 3 Accent 6" w:uiPriority="48"/>
+    <w:lsdException w:name="List Table 4 Accent 6" w:uiPriority="49"/>
+    <w:lsdException w:name="List Table 5 Dark Accent 6" w:uiPriority="50"/>
+    <w:lsdException w:name="List Table 6 Colorful Accent 6" w:uiPriority="51"/>
+    <w:lsdException w:name="List Table 7 Colorful Accent 6" w:uiPriority="52"/>
+    <w:lsdException w:name="Mention" w:semiHidden="1" w:unhideWhenUsed="1"/>
+    <w:lsdException w:name="Smart Hyperlink" w:semiHidden="1" w:unhideWhenUsed="1"/>
+    <w:lsdException w:name="Hashtag" w:semiHidden="1" w:unhideWhenUsed="1"/>
+    <w:lsdException w:name="Unresolved Mention" w:semiHidden="1" w:unhideWhenUsed="1"/>
   </w:latentStyles>
   <w:style w:type="paragraph" w:default="1" w:styleId="Normal">
     <w:name w:val="Normal"/>
@@ -4361,206 +3965,7 @@
   <w:style w:type="character" w:default="1" w:styleId="DefaultParagraphFont">
     <w:name w:val="Default Paragraph Font"/>
     <w:uiPriority w:val="1"/>
-    <w:unhideWhenUsed/>
-  </w:style>
-  <w:style w:type="table" w:default="1" w:styleId="TableNormal">
-    <w:name w:val="Normal Table"/>
-    <w:uiPriority w:val="99"/>
     <w:semiHidden/>
-    <w:unhideWhenUsed/>
-    <w:tblPr>
-      <w:tblInd w:w="0" w:type="dxa"/>
-      <w:tblCellMar>
-        <w:top w:w="0" w:type="dxa"/>
-        <w:left w:w="108" w:type="dxa"/>
-        <w:bottom w:w="0" w:type="dxa"/>
-        <w:right w:w="108" w:type="dxa"/>
-      </w:tblCellMar>
-    </w:tblPr>
-  </w:style>
-  <w:style w:type="numbering" w:default="1" w:styleId="NoList">
-    <w:name w:val="No List"/>
-    <w:uiPriority w:val="99"/>
-    <w:semiHidden/>
-    <w:unhideWhenUsed/>
-  </w:style>
-  <w:style w:type="paragraph" w:styleId="ListParagraph">
-    <w:name w:val="List Paragraph"/>
-    <w:basedOn w:val="Normal"/>
-    <w:uiPriority w:val="34"/>
-    <w:qFormat/>
-    <w:rsid w:val="000F02C8"/>
-    <w:pPr>
-      <w:ind w:left="720"/>
-      <w:contextualSpacing/>
-    </w:pPr>
-  </w:style>
-</w:styles>
-</file>
-
-<file path=word/stylesWithEffects.xml><?xml version="1.0" encoding="utf-8"?>
-<w:styles xmlns:wpc="http://schemas.microsoft.com/office/word/2010/wordprocessingCanvas" xmlns:mc="http://schemas.openxmlformats.org/markup-compatibility/2006" xmlns:o="urn:schemas-microsoft-com:office:office" xmlns:r="http://schemas.openxmlformats.org/officeDocument/2006/relationships" xmlns:m="http://schemas.openxmlformats.org/officeDocument/2006/math" xmlns:v="urn:schemas-microsoft-com:vml" xmlns:wp14="http://schemas.microsoft.com/office/word/2010/wordprocessingDrawing" xmlns:wp="http://schemas.openxmlformats.org/drawingml/2006/wordprocessingDrawing" xmlns:w10="urn:schemas-microsoft-com:office:word" xmlns:w="http://schemas.openxmlformats.org/wordprocessingml/2006/main" xmlns:w14="http://schemas.microsoft.com/office/word/2010/wordml" xmlns:wpg="http://schemas.microsoft.com/office/word/2010/wordprocessingGroup" xmlns:wpi="http://schemas.microsoft.com/office/word/2010/wordprocessingInk" xmlns:wne="http://schemas.microsoft.com/office/word/2006/wordml" xmlns:wps="http://schemas.microsoft.com/office/word/2010/wordprocessingShape" mc:Ignorable="w14 wp14">
-  <w:docDefaults>
-    <w:rPrDefault>
-      <w:rPr>
-        <w:rFonts w:asciiTheme="minorHAnsi" w:eastAsiaTheme="minorHAnsi" w:hAnsiTheme="minorHAnsi" w:cstheme="minorBidi"/>
-        <w:sz w:val="22"/>
-        <w:szCs w:val="22"/>
-        <w:lang w:val="id-ID" w:eastAsia="en-US" w:bidi="ar-SA"/>
-      </w:rPr>
-    </w:rPrDefault>
-    <w:pPrDefault>
-      <w:pPr>
-        <w:spacing w:after="160" w:line="259" w:lineRule="auto"/>
-      </w:pPr>
-    </w:pPrDefault>
-  </w:docDefaults>
-  <w:latentStyles w:defLockedState="0" w:defUIPriority="99" w:defSemiHidden="1" w:defUnhideWhenUsed="1" w:defQFormat="0" w:count="267">
-    <w:lsdException w:name="Normal" w:semiHidden="0" w:uiPriority="0" w:unhideWhenUsed="0" w:qFormat="1"/>
-    <w:lsdException w:name="heading 1" w:semiHidden="0" w:uiPriority="9" w:unhideWhenUsed="0" w:qFormat="1"/>
-    <w:lsdException w:name="heading 2" w:uiPriority="9" w:qFormat="1"/>
-    <w:lsdException w:name="heading 3" w:uiPriority="9" w:qFormat="1"/>
-    <w:lsdException w:name="heading 4" w:uiPriority="9" w:qFormat="1"/>
-    <w:lsdException w:name="heading 5" w:uiPriority="9" w:qFormat="1"/>
-    <w:lsdException w:name="heading 6" w:uiPriority="9" w:qFormat="1"/>
-    <w:lsdException w:name="heading 7" w:uiPriority="9" w:qFormat="1"/>
-    <w:lsdException w:name="heading 8" w:uiPriority="9" w:qFormat="1"/>
-    <w:lsdException w:name="heading 9" w:uiPriority="9" w:qFormat="1"/>
-    <w:lsdException w:name="toc 1" w:uiPriority="39"/>
-    <w:lsdException w:name="toc 2" w:uiPriority="39"/>
-    <w:lsdException w:name="toc 3" w:uiPriority="39"/>
-    <w:lsdException w:name="toc 4" w:uiPriority="39"/>
-    <w:lsdException w:name="toc 5" w:uiPriority="39"/>
-    <w:lsdException w:name="toc 6" w:uiPriority="39"/>
-    <w:lsdException w:name="toc 7" w:uiPriority="39"/>
-    <w:lsdException w:name="toc 8" w:uiPriority="39"/>
-    <w:lsdException w:name="toc 9" w:uiPriority="39"/>
-    <w:lsdException w:name="caption" w:uiPriority="35" w:qFormat="1"/>
-    <w:lsdException w:name="Title" w:semiHidden="0" w:uiPriority="10" w:unhideWhenUsed="0" w:qFormat="1"/>
-    <w:lsdException w:name="Default Paragraph Font" w:uiPriority="1"/>
-    <w:lsdException w:name="Subtitle" w:semiHidden="0" w:uiPriority="11" w:unhideWhenUsed="0" w:qFormat="1"/>
-    <w:lsdException w:name="Strong" w:semiHidden="0" w:uiPriority="22" w:unhideWhenUsed="0" w:qFormat="1"/>
-    <w:lsdException w:name="Emphasis" w:semiHidden="0" w:uiPriority="20" w:unhideWhenUsed="0" w:qFormat="1"/>
-    <w:lsdException w:name="Table Grid" w:semiHidden="0" w:uiPriority="39" w:unhideWhenUsed="0"/>
-    <w:lsdException w:name="Placeholder Text" w:unhideWhenUsed="0"/>
-    <w:lsdException w:name="No Spacing" w:semiHidden="0" w:uiPriority="1" w:unhideWhenUsed="0" w:qFormat="1"/>
-    <w:lsdException w:name="Light Shading" w:semiHidden="0" w:uiPriority="60" w:unhideWhenUsed="0"/>
-    <w:lsdException w:name="Light List" w:semiHidden="0" w:uiPriority="61" w:unhideWhenUsed="0"/>
-    <w:lsdException w:name="Light Grid" w:semiHidden="0" w:uiPriority="62" w:unhideWhenUsed="0"/>
-    <w:lsdException w:name="Medium Shading 1" w:semiHidden="0" w:uiPriority="63" w:unhideWhenUsed="0"/>
-    <w:lsdException w:name="Medium Shading 2" w:semiHidden="0" w:uiPriority="64" w:unhideWhenUsed="0"/>
-    <w:lsdException w:name="Medium List 1" w:semiHidden="0" w:uiPriority="65" w:unhideWhenUsed="0"/>
-    <w:lsdException w:name="Medium List 2" w:semiHidden="0" w:uiPriority="66" w:unhideWhenUsed="0"/>
-    <w:lsdException w:name="Medium Grid 1" w:semiHidden="0" w:uiPriority="67" w:unhideWhenUsed="0"/>
-    <w:lsdException w:name="Medium Grid 2" w:semiHidden="0" w:uiPriority="68" w:unhideWhenUsed="0"/>
-    <w:lsdException w:name="Medium Grid 3" w:semiHidden="0" w:uiPriority="69" w:unhideWhenUsed="0"/>
-    <w:lsdException w:name="Dark List" w:semiHidden="0" w:uiPriority="70" w:unhideWhenUsed="0"/>
-    <w:lsdException w:name="Colorful Shading" w:semiHidden="0" w:uiPriority="71" w:unhideWhenUsed="0"/>
-    <w:lsdException w:name="Colorful List" w:semiHidden="0" w:uiPriority="72" w:unhideWhenUsed="0"/>
-    <w:lsdException w:name="Colorful Grid" w:semiHidden="0" w:uiPriority="73" w:unhideWhenUsed="0"/>
-    <w:lsdException w:name="Light Shading Accent 1" w:semiHidden="0" w:uiPriority="60" w:unhideWhenUsed="0"/>
-    <w:lsdException w:name="Light List Accent 1" w:semiHidden="0" w:uiPriority="61" w:unhideWhenUsed="0"/>
-    <w:lsdException w:name="Light Grid Accent 1" w:semiHidden="0" w:uiPriority="62" w:unhideWhenUsed="0"/>
-    <w:lsdException w:name="Medium Shading 1 Accent 1" w:semiHidden="0" w:uiPriority="63" w:unhideWhenUsed="0"/>
-    <w:lsdException w:name="Medium Shading 2 Accent 1" w:semiHidden="0" w:uiPriority="64" w:unhideWhenUsed="0"/>
-    <w:lsdException w:name="Medium List 1 Accent 1" w:semiHidden="0" w:uiPriority="65" w:unhideWhenUsed="0"/>
-    <w:lsdException w:name="Revision" w:unhideWhenUsed="0"/>
-    <w:lsdException w:name="List Paragraph" w:semiHidden="0" w:uiPriority="34" w:unhideWhenUsed="0" w:qFormat="1"/>
-    <w:lsdException w:name="Quote" w:semiHidden="0" w:uiPriority="29" w:unhideWhenUsed="0" w:qFormat="1"/>
-    <w:lsdException w:name="Intense Quote" w:semiHidden="0" w:uiPriority="30" w:unhideWhenUsed="0" w:qFormat="1"/>
-    <w:lsdException w:name="Medium List 2 Accent 1" w:semiHidden="0" w:uiPriority="66" w:unhideWhenUsed="0"/>
-    <w:lsdException w:name="Medium Grid 1 Accent 1" w:semiHidden="0" w:uiPriority="67" w:unhideWhenUsed="0"/>
-    <w:lsdException w:name="Medium Grid 2 Accent 1" w:semiHidden="0" w:uiPriority="68" w:unhideWhenUsed="0"/>
-    <w:lsdException w:name="Medium Grid 3 Accent 1" w:semiHidden="0" w:uiPriority="69" w:unhideWhenUsed="0"/>
-    <w:lsdException w:name="Dark List Accent 1" w:semiHidden="0" w:uiPriority="70" w:unhideWhenUsed="0"/>
-    <w:lsdException w:name="Colorful Shading Accent 1" w:semiHidden="0" w:uiPriority="71" w:unhideWhenUsed="0"/>
-    <w:lsdException w:name="Colorful List Accent 1" w:semiHidden="0" w:uiPriority="72" w:unhideWhenUsed="0"/>
-    <w:lsdException w:name="Colorful Grid Accent 1" w:semiHidden="0" w:uiPriority="73" w:unhideWhenUsed="0"/>
-    <w:lsdException w:name="Light Shading Accent 2" w:semiHidden="0" w:uiPriority="60" w:unhideWhenUsed="0"/>
-    <w:lsdException w:name="Light List Accent 2" w:semiHidden="0" w:uiPriority="61" w:unhideWhenUsed="0"/>
-    <w:lsdException w:name="Light Grid Accent 2" w:semiHidden="0" w:uiPriority="62" w:unhideWhenUsed="0"/>
-    <w:lsdException w:name="Medium Shading 1 Accent 2" w:semiHidden="0" w:uiPriority="63" w:unhideWhenUsed="0"/>
-    <w:lsdException w:name="Medium Shading 2 Accent 2" w:semiHidden="0" w:uiPriority="64" w:unhideWhenUsed="0"/>
-    <w:lsdException w:name="Medium List 1 Accent 2" w:semiHidden="0" w:uiPriority="65" w:unhideWhenUsed="0"/>
-    <w:lsdException w:name="Medium List 2 Accent 2" w:semiHidden="0" w:uiPriority="66" w:unhideWhenUsed="0"/>
-    <w:lsdException w:name="Medium Grid 1 Accent 2" w:semiHidden="0" w:uiPriority="67" w:unhideWhenUsed="0"/>
-    <w:lsdException w:name="Medium Grid 2 Accent 2" w:semiHidden="0" w:uiPriority="68" w:unhideWhenUsed="0"/>
-    <w:lsdException w:name="Medium Grid 3 Accent 2" w:semiHidden="0" w:uiPriority="69" w:unhideWhenUsed="0"/>
-    <w:lsdException w:name="Dark List Accent 2" w:semiHidden="0" w:uiPriority="70" w:unhideWhenUsed="0"/>
-    <w:lsdException w:name="Colorful Shading Accent 2" w:semiHidden="0" w:uiPriority="71" w:unhideWhenUsed="0"/>
-    <w:lsdException w:name="Colorful List Accent 2" w:semiHidden="0" w:uiPriority="72" w:unhideWhenUsed="0"/>
-    <w:lsdException w:name="Colorful Grid Accent 2" w:semiHidden="0" w:uiPriority="73" w:unhideWhenUsed="0"/>
-    <w:lsdException w:name="Light Shading Accent 3" w:semiHidden="0" w:uiPriority="60" w:unhideWhenUsed="0"/>
-    <w:lsdException w:name="Light List Accent 3" w:semiHidden="0" w:uiPriority="61" w:unhideWhenUsed="0"/>
-    <w:lsdException w:name="Light Grid Accent 3" w:semiHidden="0" w:uiPriority="62" w:unhideWhenUsed="0"/>
-    <w:lsdException w:name="Medium Shading 1 Accent 3" w:semiHidden="0" w:uiPriority="63" w:unhideWhenUsed="0"/>
-    <w:lsdException w:name="Medium Shading 2 Accent 3" w:semiHidden="0" w:uiPriority="64" w:unhideWhenUsed="0"/>
-    <w:lsdException w:name="Medium List 1 Accent 3" w:semiHidden="0" w:uiPriority="65" w:unhideWhenUsed="0"/>
-    <w:lsdException w:name="Medium List 2 Accent 3" w:semiHidden="0" w:uiPriority="66" w:unhideWhenUsed="0"/>
-    <w:lsdException w:name="Medium Grid 1 Accent 3" w:semiHidden="0" w:uiPriority="67" w:unhideWhenUsed="0"/>
-    <w:lsdException w:name="Medium Grid 2 Accent 3" w:semiHidden="0" w:uiPriority="68" w:unhideWhenUsed="0"/>
-    <w:lsdException w:name="Medium Grid 3 Accent 3" w:semiHidden="0" w:uiPriority="69" w:unhideWhenUsed="0"/>
-    <w:lsdException w:name="Dark List Accent 3" w:semiHidden="0" w:uiPriority="70" w:unhideWhenUsed="0"/>
-    <w:lsdException w:name="Colorful Shading Accent 3" w:semiHidden="0" w:uiPriority="71" w:unhideWhenUsed="0"/>
-    <w:lsdException w:name="Colorful List Accent 3" w:semiHidden="0" w:uiPriority="72" w:unhideWhenUsed="0"/>
-    <w:lsdException w:name="Colorful Grid Accent 3" w:semiHidden="0" w:uiPriority="73" w:unhideWhenUsed="0"/>
-    <w:lsdException w:name="Light Shading Accent 4" w:semiHidden="0" w:uiPriority="60" w:unhideWhenUsed="0"/>
-    <w:lsdException w:name="Light List Accent 4" w:semiHidden="0" w:uiPriority="61" w:unhideWhenUsed="0"/>
-    <w:lsdException w:name="Light Grid Accent 4" w:semiHidden="0" w:uiPriority="62" w:unhideWhenUsed="0"/>
-    <w:lsdException w:name="Medium Shading 1 Accent 4" w:semiHidden="0" w:uiPriority="63" w:unhideWhenUsed="0"/>
-    <w:lsdException w:name="Medium Shading 2 Accent 4" w:semiHidden="0" w:uiPriority="64" w:unhideWhenUsed="0"/>
-    <w:lsdException w:name="Medium List 1 Accent 4" w:semiHidden="0" w:uiPriority="65" w:unhideWhenUsed="0"/>
-    <w:lsdException w:name="Medium List 2 Accent 4" w:semiHidden="0" w:uiPriority="66" w:unhideWhenUsed="0"/>
-    <w:lsdException w:name="Medium Grid 1 Accent 4" w:semiHidden="0" w:uiPriority="67" w:unhideWhenUsed="0"/>
-    <w:lsdException w:name="Medium Grid 2 Accent 4" w:semiHidden="0" w:uiPriority="68" w:unhideWhenUsed="0"/>
-    <w:lsdException w:name="Medium Grid 3 Accent 4" w:semiHidden="0" w:uiPriority="69" w:unhideWhenUsed="0"/>
-    <w:lsdException w:name="Dark List Accent 4" w:semiHidden="0" w:uiPriority="70" w:unhideWhenUsed="0"/>
-    <w:lsdException w:name="Colorful Shading Accent 4" w:semiHidden="0" w:uiPriority="71" w:unhideWhenUsed="0"/>
-    <w:lsdException w:name="Colorful List Accent 4" w:semiHidden="0" w:uiPriority="72" w:unhideWhenUsed="0"/>
-    <w:lsdException w:name="Colorful Grid Accent 4" w:semiHidden="0" w:uiPriority="73" w:unhideWhenUsed="0"/>
-    <w:lsdException w:name="Light Shading Accent 5" w:semiHidden="0" w:uiPriority="60" w:unhideWhenUsed="0"/>
-    <w:lsdException w:name="Light List Accent 5" w:semiHidden="0" w:uiPriority="61" w:unhideWhenUsed="0"/>
-    <w:lsdException w:name="Light Grid Accent 5" w:semiHidden="0" w:uiPriority="62" w:unhideWhenUsed="0"/>
-    <w:lsdException w:name="Medium Shading 1 Accent 5" w:semiHidden="0" w:uiPriority="63" w:unhideWhenUsed="0"/>
-    <w:lsdException w:name="Medium Shading 2 Accent 5" w:semiHidden="0" w:uiPriority="64" w:unhideWhenUsed="0"/>
-    <w:lsdException w:name="Medium List 1 Accent 5" w:semiHidden="0" w:uiPriority="65" w:unhideWhenUsed="0"/>
-    <w:lsdException w:name="Medium List 2 Accent 5" w:semiHidden="0" w:uiPriority="66" w:unhideWhenUsed="0"/>
-    <w:lsdException w:name="Medium Grid 1 Accent 5" w:semiHidden="0" w:uiPriority="67" w:unhideWhenUsed="0"/>
-    <w:lsdException w:name="Medium Grid 2 Accent 5" w:semiHidden="0" w:uiPriority="68" w:unhideWhenUsed="0"/>
-    <w:lsdException w:name="Medium Grid 3 Accent 5" w:semiHidden="0" w:uiPriority="69" w:unhideWhenUsed="0"/>
-    <w:lsdException w:name="Dark List Accent 5" w:semiHidden="0" w:uiPriority="70" w:unhideWhenUsed="0"/>
-    <w:lsdException w:name="Colorful Shading Accent 5" w:semiHidden="0" w:uiPriority="71" w:unhideWhenUsed="0"/>
-    <w:lsdException w:name="Colorful List Accent 5" w:semiHidden="0" w:uiPriority="72" w:unhideWhenUsed="0"/>
-    <w:lsdException w:name="Colorful Grid Accent 5" w:semiHidden="0" w:uiPriority="73" w:unhideWhenUsed="0"/>
-    <w:lsdException w:name="Light Shading Accent 6" w:semiHidden="0" w:uiPriority="60" w:unhideWhenUsed="0"/>
-    <w:lsdException w:name="Light List Accent 6" w:semiHidden="0" w:uiPriority="61" w:unhideWhenUsed="0"/>
-    <w:lsdException w:name="Light Grid Accent 6" w:semiHidden="0" w:uiPriority="62" w:unhideWhenUsed="0"/>
-    <w:lsdException w:name="Medium Shading 1 Accent 6" w:semiHidden="0" w:uiPriority="63" w:unhideWhenUsed="0"/>
-    <w:lsdException w:name="Medium Shading 2 Accent 6" w:semiHidden="0" w:uiPriority="64" w:unhideWhenUsed="0"/>
-    <w:lsdException w:name="Medium List 1 Accent 6" w:semiHidden="0" w:uiPriority="65" w:unhideWhenUsed="0"/>
-    <w:lsdException w:name="Medium List 2 Accent 6" w:semiHidden="0" w:uiPriority="66" w:unhideWhenUsed="0"/>
-    <w:lsdException w:name="Medium Grid 1 Accent 6" w:semiHidden="0" w:uiPriority="67" w:unhideWhenUsed="0"/>
-    <w:lsdException w:name="Medium Grid 2 Accent 6" w:semiHidden="0" w:uiPriority="68" w:unhideWhenUsed="0"/>
-    <w:lsdException w:name="Medium Grid 3 Accent 6" w:semiHidden="0" w:uiPriority="69" w:unhideWhenUsed="0"/>
-    <w:lsdException w:name="Dark List Accent 6" w:semiHidden="0" w:uiPriority="70" w:unhideWhenUsed="0"/>
-    <w:lsdException w:name="Colorful Shading Accent 6" w:semiHidden="0" w:uiPriority="71" w:unhideWhenUsed="0"/>
-    <w:lsdException w:name="Colorful List Accent 6" w:semiHidden="0" w:uiPriority="72" w:unhideWhenUsed="0"/>
-    <w:lsdException w:name="Colorful Grid Accent 6" w:semiHidden="0" w:uiPriority="73" w:unhideWhenUsed="0"/>
-    <w:lsdException w:name="Subtle Emphasis" w:semiHidden="0" w:uiPriority="19" w:unhideWhenUsed="0" w:qFormat="1"/>
-    <w:lsdException w:name="Intense Emphasis" w:semiHidden="0" w:uiPriority="21" w:unhideWhenUsed="0" w:qFormat="1"/>
-    <w:lsdException w:name="Subtle Reference" w:semiHidden="0" w:uiPriority="31" w:unhideWhenUsed="0" w:qFormat="1"/>
-    <w:lsdException w:name="Intense Reference" w:semiHidden="0" w:uiPriority="32" w:unhideWhenUsed="0" w:qFormat="1"/>
-    <w:lsdException w:name="Book Title" w:semiHidden="0" w:uiPriority="33" w:unhideWhenUsed="0" w:qFormat="1"/>
-    <w:lsdException w:name="Bibliography" w:uiPriority="37"/>
-    <w:lsdException w:name="TOC Heading" w:uiPriority="39" w:qFormat="1"/>
-  </w:latentStyles>
-  <w:style w:type="paragraph" w:default="1" w:styleId="Normal">
-    <w:name w:val="Normal"/>
-    <w:qFormat/>
-  </w:style>
-  <w:style w:type="character" w:default="1" w:styleId="DefaultParagraphFont">
-    <w:name w:val="Default Paragraph Font"/>
-    <w:uiPriority w:val="1"/>
     <w:unhideWhenUsed/>
   </w:style>
   <w:style w:type="table" w:default="1" w:styleId="TableNormal">
@@ -4887,7 +4292,7 @@
   <a:extraClrSchemeLst/>
   <a:extLst>
     <a:ext uri="{05A4C25C-085E-4340-85A3-A5531E510DB2}">
-      <thm15:themeFamily xmlns:thm15="http://schemas.microsoft.com/office/thememl/2012/main" xmlns="" name="Office Theme" id="{62F939B6-93AF-4DB8-9C6B-D6C7DFDC589F}" vid="{4A3C46E8-61CC-4603-A589-7422A47A8E4A}"/>
+      <thm15:themeFamily xmlns:thm15="http://schemas.microsoft.com/office/thememl/2012/main" name="Office Theme" id="{62F939B6-93AF-4DB8-9C6B-D6C7DFDC589F}" vid="{4A3C46E8-61CC-4603-A589-7422A47A8E4A}"/>
     </a:ext>
   </a:extLst>
 </a:theme>
